--- a/Engineering Notebook Materials/Software Ispection/Control Award Content Sheet.docx
+++ b/Engineering Notebook Materials/Software Ispection/Control Award Content Sheet.docx
@@ -142,6 +142,7 @@
           <w:rFonts w:ascii="Oswald Light" w:hAnsi="Oswald Light" w:cs="Times"/>
         </w:rPr>
       </w:pPr>
+      <w:bookmarkStart w:id="0" w:name="_GoBack"/>
       <w:r>
         <w:rPr>
           <w:rFonts w:ascii="Oswald Light" w:hAnsi="Oswald Light" w:cs="Times"/>
@@ -197,6 +198,7 @@
         </w:drawing>
       </w:r>
     </w:p>
+    <w:bookmarkEnd w:id="0"/>
     <w:p>
       <w:pPr>
         <w:widowControl w:val="0"/>
@@ -227,75 +229,18 @@
         <w:adjustRightInd w:val="0"/>
         <w:spacing w:after="240"/>
         <w:rPr>
-          <w:rFonts w:ascii="Oswald Light" w:hAnsi="Oswald Light" w:cs="Times"/>
+          <w:rFonts w:ascii="Oswald Bold" w:hAnsi="Oswald Bold" w:cs="Times"/>
           <w:sz w:val="30"/>
           <w:szCs w:val="30"/>
         </w:rPr>
       </w:pPr>
       <w:r>
         <w:rPr>
-          <w:rFonts w:ascii="Oswald Light" w:hAnsi="Oswald Light" w:cs="Times"/>
-          <w:sz w:val="30"/>
-          <w:szCs w:val="30"/>
-        </w:rPr>
-        <w:t xml:space="preserve">The code has three instance fields: </w:t>
-      </w:r>
-      <w:proofErr w:type="spellStart"/>
-      <w:r>
-        <w:rPr>
-          <w:rFonts w:ascii="Oswald Light" w:hAnsi="Oswald Light" w:cs="Times"/>
-          <w:i/>
-          <w:sz w:val="30"/>
-          <w:szCs w:val="30"/>
-        </w:rPr>
-        <w:t>startOnRamp</w:t>
-      </w:r>
-      <w:proofErr w:type="spellEnd"/>
-      <w:r>
-        <w:rPr>
-          <w:rFonts w:ascii="Oswald Light" w:hAnsi="Oswald Light" w:cs="Times"/>
-          <w:sz w:val="30"/>
-          <w:szCs w:val="30"/>
-        </w:rPr>
-        <w:t xml:space="preserve">, </w:t>
-      </w:r>
-      <w:proofErr w:type="spellStart"/>
-      <w:r>
-        <w:rPr>
-          <w:rFonts w:ascii="Oswald Light" w:hAnsi="Oswald Light" w:cs="Times"/>
-          <w:i/>
-          <w:sz w:val="30"/>
-          <w:szCs w:val="30"/>
-        </w:rPr>
-        <w:t>knockDownCascade</w:t>
-      </w:r>
-      <w:proofErr w:type="spellEnd"/>
-      <w:r>
-        <w:rPr>
-          <w:rFonts w:ascii="Oswald Light" w:hAnsi="Oswald Light" w:cs="Times"/>
-          <w:sz w:val="30"/>
-          <w:szCs w:val="30"/>
-        </w:rPr>
-        <w:t xml:space="preserve">, and </w:t>
-      </w:r>
-      <w:proofErr w:type="spellStart"/>
-      <w:r>
-        <w:rPr>
-          <w:rFonts w:ascii="Oswald Light" w:hAnsi="Oswald Light" w:cs="Times"/>
-          <w:i/>
-          <w:sz w:val="30"/>
-          <w:szCs w:val="30"/>
-        </w:rPr>
-        <w:t>scoreInGoal</w:t>
-      </w:r>
-      <w:proofErr w:type="spellEnd"/>
-      <w:r>
-        <w:rPr>
-          <w:rFonts w:ascii="Oswald Light" w:hAnsi="Oswald Light" w:cs="Times"/>
-          <w:sz w:val="30"/>
-          <w:szCs w:val="30"/>
-        </w:rPr>
-        <w:t>, which when set to true tell the code that the robot will start on the ramp, knock down a cascade of balls, and score balls in one of the rolling goals respectively.</w:t>
+          <w:rFonts w:ascii="Oswald Bold" w:hAnsi="Oswald Bold" w:cs="Times"/>
+          <w:sz w:val="30"/>
+          <w:szCs w:val="30"/>
+        </w:rPr>
+        <w:t xml:space="preserve">Driver Controlled: </w:t>
       </w:r>
     </w:p>
     <w:p>
@@ -307,305 +252,17 @@
         <w:spacing w:after="240"/>
         <w:rPr>
           <w:rFonts w:ascii="Oswald Light" w:hAnsi="Oswald Light" w:cs="Times"/>
-          <w:i/>
-          <w:sz w:val="30"/>
-          <w:szCs w:val="30"/>
-          <w:u w:val="single"/>
+          <w:sz w:val="30"/>
+          <w:szCs w:val="30"/>
         </w:rPr>
       </w:pPr>
       <w:r>
         <w:rPr>
           <w:rFonts w:ascii="Oswald Light" w:hAnsi="Oswald Light" w:cs="Times"/>
-          <w:i/>
-          <w:sz w:val="30"/>
-          <w:szCs w:val="30"/>
-          <w:u w:val="single"/>
-        </w:rPr>
-        <w:t>Starting on Ramp, Knocking down Cascade of Balls, and Scoring in a Goal</w:t>
-      </w:r>
-    </w:p>
-    <w:p>
-      <w:pPr>
-        <w:pStyle w:val="ListParagraph"/>
-        <w:widowControl w:val="0"/>
-        <w:numPr>
-          <w:ilvl w:val="0"/>
-          <w:numId w:val="2"/>
-        </w:numPr>
-        <w:autoSpaceDE w:val="0"/>
-        <w:autoSpaceDN w:val="0"/>
-        <w:adjustRightInd w:val="0"/>
-        <w:spacing w:after="240"/>
-        <w:rPr>
-          <w:rFonts w:ascii="Oswald Light" w:hAnsi="Oswald Light" w:cs="Times"/>
-          <w:sz w:val="30"/>
-          <w:szCs w:val="30"/>
-        </w:rPr>
-      </w:pPr>
-      <w:r>
-        <w:rPr>
-          <w:rFonts w:ascii="Oswald Light" w:hAnsi="Oswald Light" w:cs="Times"/>
-          <w:sz w:val="30"/>
-          <w:szCs w:val="30"/>
-        </w:rPr>
-        <w:t>Drive off of the ramp</w:t>
-      </w:r>
-    </w:p>
-    <w:p>
-      <w:pPr>
-        <w:pStyle w:val="ListParagraph"/>
-        <w:widowControl w:val="0"/>
-        <w:numPr>
-          <w:ilvl w:val="0"/>
-          <w:numId w:val="2"/>
-        </w:numPr>
-        <w:autoSpaceDE w:val="0"/>
-        <w:autoSpaceDN w:val="0"/>
-        <w:adjustRightInd w:val="0"/>
-        <w:spacing w:after="240"/>
-        <w:rPr>
-          <w:rFonts w:ascii="Oswald Light" w:hAnsi="Oswald Light" w:cs="Times"/>
-          <w:sz w:val="30"/>
-          <w:szCs w:val="30"/>
-        </w:rPr>
-      </w:pPr>
-      <w:r>
-        <w:rPr>
-          <w:rFonts w:ascii="Oswald Light" w:hAnsi="Oswald Light" w:cs="Times"/>
-          <w:sz w:val="30"/>
-          <w:szCs w:val="30"/>
-        </w:rPr>
-        <w:t>Begin to record the robot’s movements</w:t>
-      </w:r>
-    </w:p>
-    <w:p>
-      <w:pPr>
-        <w:pStyle w:val="ListParagraph"/>
-        <w:widowControl w:val="0"/>
-        <w:numPr>
-          <w:ilvl w:val="0"/>
-          <w:numId w:val="2"/>
-        </w:numPr>
-        <w:autoSpaceDE w:val="0"/>
-        <w:autoSpaceDN w:val="0"/>
-        <w:adjustRightInd w:val="0"/>
-        <w:spacing w:after="240"/>
-        <w:rPr>
-          <w:rFonts w:ascii="Oswald Light" w:hAnsi="Oswald Light" w:cs="Times"/>
-          <w:sz w:val="30"/>
-          <w:szCs w:val="30"/>
-        </w:rPr>
-      </w:pPr>
-      <w:r>
-        <w:rPr>
-          <w:rFonts w:ascii="Oswald Light" w:hAnsi="Oswald Light" w:cs="Times"/>
-          <w:sz w:val="30"/>
-          <w:szCs w:val="30"/>
-        </w:rPr>
-        <w:t>Drive to the IR Beacon using two HiTechnic IR Sensors</w:t>
-      </w:r>
-    </w:p>
-    <w:p>
-      <w:pPr>
-        <w:pStyle w:val="ListParagraph"/>
-        <w:widowControl w:val="0"/>
-        <w:numPr>
-          <w:ilvl w:val="0"/>
-          <w:numId w:val="2"/>
-        </w:numPr>
-        <w:autoSpaceDE w:val="0"/>
-        <w:autoSpaceDN w:val="0"/>
-        <w:adjustRightInd w:val="0"/>
-        <w:spacing w:after="240"/>
-        <w:rPr>
-          <w:rFonts w:ascii="Oswald Light" w:hAnsi="Oswald Light" w:cs="Times"/>
-          <w:sz w:val="30"/>
-          <w:szCs w:val="30"/>
-        </w:rPr>
-      </w:pPr>
-      <w:r>
-        <w:rPr>
-          <w:rFonts w:ascii="Oswald Light" w:hAnsi="Oswald Light" w:cs="Times"/>
-          <w:sz w:val="30"/>
-          <w:szCs w:val="30"/>
-        </w:rPr>
-        <w:t xml:space="preserve">Use encoders to </w:t>
-      </w:r>
-      <w:r>
-        <w:rPr>
-          <w:rFonts w:ascii="Oswald Light" w:hAnsi="Oswald Light" w:cs="Times"/>
-          <w:sz w:val="30"/>
-          <w:szCs w:val="30"/>
-        </w:rPr>
-        <w:t>accurately</w:t>
-      </w:r>
-      <w:r>
-        <w:rPr>
-          <w:rFonts w:ascii="Oswald Light" w:hAnsi="Oswald Light" w:cs="Times"/>
-          <w:sz w:val="30"/>
-          <w:szCs w:val="30"/>
-        </w:rPr>
-        <w:t xml:space="preserve"> </w:t>
-      </w:r>
-      <w:r>
-        <w:rPr>
-          <w:rFonts w:ascii="Oswald Light" w:hAnsi="Oswald Light" w:cs="Times"/>
-          <w:sz w:val="30"/>
-          <w:szCs w:val="30"/>
-        </w:rPr>
-        <w:t>drive the robot to the pole to knock down the balls</w:t>
-      </w:r>
-    </w:p>
-    <w:p>
-      <w:pPr>
-        <w:pStyle w:val="ListParagraph"/>
-        <w:widowControl w:val="0"/>
-        <w:numPr>
-          <w:ilvl w:val="0"/>
-          <w:numId w:val="2"/>
-        </w:numPr>
-        <w:autoSpaceDE w:val="0"/>
-        <w:autoSpaceDN w:val="0"/>
-        <w:adjustRightInd w:val="0"/>
-        <w:spacing w:after="240"/>
-        <w:rPr>
-          <w:rFonts w:ascii="Oswald Light" w:hAnsi="Oswald Light" w:cs="Times"/>
-          <w:sz w:val="30"/>
-          <w:szCs w:val="30"/>
-        </w:rPr>
-      </w:pPr>
-      <w:r>
-        <w:rPr>
-          <w:rFonts w:ascii="Oswald Light" w:hAnsi="Oswald Light" w:cs="Times"/>
-          <w:sz w:val="30"/>
-          <w:szCs w:val="30"/>
-        </w:rPr>
-        <w:lastRenderedPageBreak/>
-        <w:t>Playback the robot’s movements and return to the bottom of the ramp.</w:t>
-      </w:r>
-    </w:p>
-    <w:p>
-      <w:pPr>
-        <w:pStyle w:val="ListParagraph"/>
-        <w:widowControl w:val="0"/>
-        <w:numPr>
-          <w:ilvl w:val="0"/>
-          <w:numId w:val="2"/>
-        </w:numPr>
-        <w:autoSpaceDE w:val="0"/>
-        <w:autoSpaceDN w:val="0"/>
-        <w:adjustRightInd w:val="0"/>
-        <w:spacing w:after="240"/>
-        <w:rPr>
-          <w:rFonts w:ascii="Oswald Light" w:hAnsi="Oswald Light" w:cs="Times"/>
-          <w:sz w:val="30"/>
-          <w:szCs w:val="30"/>
-        </w:rPr>
-      </w:pPr>
-      <w:r>
-        <w:rPr>
-          <w:rFonts w:ascii="Oswald Light" w:hAnsi="Oswald Light" w:cs="Times"/>
-          <w:sz w:val="30"/>
-          <w:szCs w:val="30"/>
-        </w:rPr>
-        <w:t>Drive towards the closest rolling goal to the ramp</w:t>
-      </w:r>
-    </w:p>
-    <w:p>
-      <w:pPr>
-        <w:pStyle w:val="ListParagraph"/>
-        <w:widowControl w:val="0"/>
-        <w:numPr>
-          <w:ilvl w:val="0"/>
-          <w:numId w:val="2"/>
-        </w:numPr>
-        <w:autoSpaceDE w:val="0"/>
-        <w:autoSpaceDN w:val="0"/>
-        <w:adjustRightInd w:val="0"/>
-        <w:spacing w:after="240"/>
-        <w:rPr>
-          <w:rFonts w:ascii="Oswald Light" w:hAnsi="Oswald Light" w:cs="Times"/>
-          <w:sz w:val="30"/>
-          <w:szCs w:val="30"/>
-        </w:rPr>
-      </w:pPr>
-      <w:r>
-        <w:rPr>
-          <w:rFonts w:ascii="Oswald Light" w:hAnsi="Oswald Light" w:cs="Times"/>
-          <w:sz w:val="30"/>
-          <w:szCs w:val="30"/>
-        </w:rPr>
-        <w:t xml:space="preserve">Hook onto the goal with the </w:t>
-      </w:r>
-      <w:r>
-        <w:rPr>
-          <w:rFonts w:ascii="Oswald Light" w:hAnsi="Oswald Light" w:cs="Times"/>
-          <w:sz w:val="30"/>
-          <w:szCs w:val="30"/>
-        </w:rPr>
-        <w:t xml:space="preserve">robot’s </w:t>
-      </w:r>
-      <w:r>
-        <w:rPr>
-          <w:rFonts w:ascii="Oswald Light" w:hAnsi="Oswald Light" w:cs="Times"/>
-          <w:sz w:val="30"/>
-          <w:szCs w:val="30"/>
-        </w:rPr>
-        <w:t>hooks</w:t>
-      </w:r>
-    </w:p>
-    <w:p>
-      <w:pPr>
-        <w:pStyle w:val="ListParagraph"/>
-        <w:widowControl w:val="0"/>
-        <w:numPr>
-          <w:ilvl w:val="0"/>
-          <w:numId w:val="2"/>
-        </w:numPr>
-        <w:autoSpaceDE w:val="0"/>
-        <w:autoSpaceDN w:val="0"/>
-        <w:adjustRightInd w:val="0"/>
-        <w:spacing w:after="240"/>
-        <w:rPr>
-          <w:rFonts w:ascii="Oswald Light" w:hAnsi="Oswald Light" w:cs="Times"/>
-          <w:sz w:val="30"/>
-          <w:szCs w:val="30"/>
-        </w:rPr>
-      </w:pPr>
-      <w:r>
-        <w:rPr>
-          <w:rFonts w:ascii="Oswald Light" w:hAnsi="Oswald Light" w:cs="Times"/>
-          <w:sz w:val="30"/>
-          <w:szCs w:val="30"/>
-        </w:rPr>
-        <w:t>Score the two preloaded balls into the goal</w:t>
-      </w:r>
-    </w:p>
-    <w:p>
-      <w:pPr>
-        <w:pStyle w:val="ListParagraph"/>
-        <w:widowControl w:val="0"/>
-        <w:numPr>
-          <w:ilvl w:val="0"/>
-          <w:numId w:val="2"/>
-        </w:numPr>
-        <w:autoSpaceDE w:val="0"/>
-        <w:autoSpaceDN w:val="0"/>
-        <w:adjustRightInd w:val="0"/>
-        <w:spacing w:after="240"/>
-        <w:rPr>
-          <w:rFonts w:ascii="Oswald Light" w:hAnsi="Oswald Light" w:cs="Times"/>
-          <w:sz w:val="30"/>
-          <w:szCs w:val="30"/>
-        </w:rPr>
-      </w:pPr>
-      <w:r>
-        <w:rPr>
-          <w:rFonts w:ascii="Oswald Light" w:hAnsi="Oswald Light" w:cs="Times"/>
-          <w:sz w:val="30"/>
-          <w:szCs w:val="30"/>
-        </w:rPr>
-        <w:t>Drive with the goal hooked to the robot onto the ramp and into the parking zone.</w:t>
+          <w:sz w:val="30"/>
+          <w:szCs w:val="30"/>
+        </w:rPr>
+        <w:t>The Tele-Op code has four separate tasks handling different parts of the robot.</w:t>
       </w:r>
     </w:p>
     <w:p>
@@ -631,90 +288,7 @@
           <w:szCs w:val="30"/>
           <w:u w:val="single"/>
         </w:rPr>
-        <w:t>Starting on Ramp, Knocking down Cascade of Balls</w:t>
-      </w:r>
-    </w:p>
-    <w:p>
-      <w:pPr>
-        <w:pStyle w:val="ListParagraph"/>
-        <w:widowControl w:val="0"/>
-        <w:numPr>
-          <w:ilvl w:val="0"/>
-          <w:numId w:val="3"/>
-        </w:numPr>
-        <w:autoSpaceDE w:val="0"/>
-        <w:autoSpaceDN w:val="0"/>
-        <w:adjustRightInd w:val="0"/>
-        <w:spacing w:after="240"/>
-        <w:rPr>
-          <w:rFonts w:ascii="Oswald Light" w:hAnsi="Oswald Light" w:cs="Times"/>
-          <w:sz w:val="30"/>
-          <w:szCs w:val="30"/>
-          <w:u w:val="single"/>
-        </w:rPr>
-      </w:pPr>
-      <w:r>
-        <w:rPr>
-          <w:rFonts w:ascii="Oswald Light" w:hAnsi="Oswald Light" w:cs="Times"/>
-          <w:sz w:val="30"/>
-          <w:szCs w:val="30"/>
-        </w:rPr>
-        <w:t>Drive off of the ramp</w:t>
-      </w:r>
-    </w:p>
-    <w:p>
-      <w:pPr>
-        <w:pStyle w:val="ListParagraph"/>
-        <w:widowControl w:val="0"/>
-        <w:numPr>
-          <w:ilvl w:val="0"/>
-          <w:numId w:val="3"/>
-        </w:numPr>
-        <w:autoSpaceDE w:val="0"/>
-        <w:autoSpaceDN w:val="0"/>
-        <w:adjustRightInd w:val="0"/>
-        <w:spacing w:after="240"/>
-        <w:rPr>
-          <w:rFonts w:ascii="Oswald Light" w:hAnsi="Oswald Light" w:cs="Times"/>
-          <w:sz w:val="30"/>
-          <w:szCs w:val="30"/>
-          <w:u w:val="single"/>
-        </w:rPr>
-      </w:pPr>
-      <w:r>
-        <w:rPr>
-          <w:rFonts w:ascii="Oswald Light" w:hAnsi="Oswald Light" w:cs="Times"/>
-          <w:sz w:val="30"/>
-          <w:szCs w:val="30"/>
-        </w:rPr>
-        <w:t>Drive to the IR Beacon using two HiTechnic IR Sensors</w:t>
-      </w:r>
-    </w:p>
-    <w:p>
-      <w:pPr>
-        <w:pStyle w:val="ListParagraph"/>
-        <w:widowControl w:val="0"/>
-        <w:numPr>
-          <w:ilvl w:val="0"/>
-          <w:numId w:val="3"/>
-        </w:numPr>
-        <w:autoSpaceDE w:val="0"/>
-        <w:autoSpaceDN w:val="0"/>
-        <w:adjustRightInd w:val="0"/>
-        <w:spacing w:after="240"/>
-        <w:rPr>
-          <w:rFonts w:ascii="Oswald Light" w:hAnsi="Oswald Light" w:cs="Times"/>
-          <w:sz w:val="30"/>
-          <w:szCs w:val="30"/>
-        </w:rPr>
-      </w:pPr>
-      <w:r>
-        <w:rPr>
-          <w:rFonts w:ascii="Oswald Light" w:hAnsi="Oswald Light" w:cs="Times"/>
-          <w:sz w:val="30"/>
-          <w:szCs w:val="30"/>
-        </w:rPr>
-        <w:t>Use encoders to accurately drive the robot to the pole to knock down the balls</w:t>
+        <w:t>Hook Task:</w:t>
       </w:r>
     </w:p>
     <w:p>
@@ -726,156 +300,17 @@
         <w:spacing w:after="240"/>
         <w:rPr>
           <w:rFonts w:ascii="Oswald Light" w:hAnsi="Oswald Light" w:cs="Times"/>
-          <w:i/>
-          <w:sz w:val="30"/>
-          <w:szCs w:val="30"/>
-          <w:u w:val="single"/>
+          <w:sz w:val="30"/>
+          <w:szCs w:val="30"/>
         </w:rPr>
       </w:pPr>
       <w:r>
         <w:rPr>
           <w:rFonts w:ascii="Oswald Light" w:hAnsi="Oswald Light" w:cs="Times"/>
-          <w:i/>
-          <w:sz w:val="30"/>
-          <w:szCs w:val="30"/>
-          <w:u w:val="single"/>
-        </w:rPr>
-        <w:t>Starting on Ramp, Scoring in the Goal</w:t>
-      </w:r>
-    </w:p>
-    <w:p>
-      <w:pPr>
-        <w:pStyle w:val="ListParagraph"/>
-        <w:widowControl w:val="0"/>
-        <w:numPr>
-          <w:ilvl w:val="0"/>
-          <w:numId w:val="4"/>
-        </w:numPr>
-        <w:autoSpaceDE w:val="0"/>
-        <w:autoSpaceDN w:val="0"/>
-        <w:adjustRightInd w:val="0"/>
-        <w:spacing w:after="240"/>
-        <w:rPr>
-          <w:rFonts w:ascii="Oswald Light" w:hAnsi="Oswald Light" w:cs="Times"/>
-          <w:sz w:val="30"/>
-          <w:szCs w:val="30"/>
-        </w:rPr>
-      </w:pPr>
-      <w:r>
-        <w:rPr>
-          <w:rFonts w:ascii="Oswald Light" w:hAnsi="Oswald Light" w:cs="Times"/>
-          <w:sz w:val="30"/>
-          <w:szCs w:val="30"/>
-        </w:rPr>
-        <w:t>Drive off of the ramp</w:t>
-      </w:r>
-    </w:p>
-    <w:p>
-      <w:pPr>
-        <w:pStyle w:val="ListParagraph"/>
-        <w:widowControl w:val="0"/>
-        <w:numPr>
-          <w:ilvl w:val="0"/>
-          <w:numId w:val="4"/>
-        </w:numPr>
-        <w:autoSpaceDE w:val="0"/>
-        <w:autoSpaceDN w:val="0"/>
-        <w:adjustRightInd w:val="0"/>
-        <w:spacing w:after="240"/>
-        <w:rPr>
-          <w:rFonts w:ascii="Oswald Light" w:hAnsi="Oswald Light" w:cs="Times"/>
-          <w:sz w:val="30"/>
-          <w:szCs w:val="30"/>
-        </w:rPr>
-      </w:pPr>
-      <w:r>
-        <w:rPr>
-          <w:rFonts w:ascii="Oswald Light" w:hAnsi="Oswald Light" w:cs="Times"/>
-          <w:sz w:val="30"/>
-          <w:szCs w:val="30"/>
-        </w:rPr>
-        <w:t>Drive to the first rolling goal</w:t>
-      </w:r>
-    </w:p>
-    <w:p>
-      <w:pPr>
-        <w:pStyle w:val="ListParagraph"/>
-        <w:widowControl w:val="0"/>
-        <w:numPr>
-          <w:ilvl w:val="0"/>
-          <w:numId w:val="4"/>
-        </w:numPr>
-        <w:autoSpaceDE w:val="0"/>
-        <w:autoSpaceDN w:val="0"/>
-        <w:adjustRightInd w:val="0"/>
-        <w:spacing w:after="240"/>
-        <w:rPr>
-          <w:rFonts w:ascii="Oswald Light" w:hAnsi="Oswald Light" w:cs="Times"/>
-          <w:sz w:val="30"/>
-          <w:szCs w:val="30"/>
-        </w:rPr>
-      </w:pPr>
-      <w:r>
-        <w:rPr>
-          <w:rFonts w:ascii="Oswald Light" w:hAnsi="Oswald Light" w:cs="Times"/>
-          <w:sz w:val="30"/>
-          <w:szCs w:val="30"/>
-        </w:rPr>
-        <w:t>Hook onto the goal with the robot’s hooks</w:t>
-      </w:r>
-    </w:p>
-    <w:p>
-      <w:pPr>
-        <w:pStyle w:val="ListParagraph"/>
-        <w:widowControl w:val="0"/>
-        <w:numPr>
-          <w:ilvl w:val="0"/>
-          <w:numId w:val="4"/>
-        </w:numPr>
-        <w:autoSpaceDE w:val="0"/>
-        <w:autoSpaceDN w:val="0"/>
-        <w:adjustRightInd w:val="0"/>
-        <w:spacing w:after="240"/>
-        <w:rPr>
-          <w:rFonts w:ascii="Oswald Light" w:hAnsi="Oswald Light" w:cs="Times"/>
-          <w:sz w:val="30"/>
-          <w:szCs w:val="30"/>
-        </w:rPr>
-      </w:pPr>
-      <w:r>
-        <w:rPr>
-          <w:rFonts w:ascii="Oswald Light" w:hAnsi="Oswald Light" w:cs="Times"/>
-          <w:sz w:val="30"/>
-          <w:szCs w:val="30"/>
-        </w:rPr>
-        <w:t>Score the two preloaded balls into the goal</w:t>
-      </w:r>
-    </w:p>
-    <w:p>
-      <w:pPr>
-        <w:pStyle w:val="ListParagraph"/>
-        <w:widowControl w:val="0"/>
-        <w:numPr>
-          <w:ilvl w:val="0"/>
-          <w:numId w:val="4"/>
-        </w:numPr>
-        <w:autoSpaceDE w:val="0"/>
-        <w:autoSpaceDN w:val="0"/>
-        <w:adjustRightInd w:val="0"/>
-        <w:spacing w:after="240"/>
-        <w:rPr>
-          <w:rFonts w:ascii="Oswald Light" w:hAnsi="Oswald Light" w:cs="Times"/>
-          <w:sz w:val="30"/>
-          <w:szCs w:val="30"/>
-        </w:rPr>
-      </w:pPr>
-      <w:r>
-        <w:rPr>
-          <w:rFonts w:ascii="Oswald Light" w:hAnsi="Oswald Light" w:cs="Times"/>
-          <w:sz w:val="30"/>
-          <w:szCs w:val="30"/>
-        </w:rPr>
-        <w:t>Drive with the goal hooked to the robot onto the ramp and into the parking zone.</w:t>
+          <w:sz w:val="30"/>
+          <w:szCs w:val="30"/>
+        </w:rPr>
+        <w:t xml:space="preserve">This task deals with toggling the two servo hooks that grab onto the base of the rolling goals in order to move them around. It has a loop that continuously checks if the toggle button (button 2) is pressed. If pressed, the program then checks if the hook is up, using a Boolean statement, and sets the servos to the appropriate position to grab the hook. </w:t>
       </w:r>
     </w:p>
     <w:p>
@@ -901,32 +336,8 @@
           <w:szCs w:val="30"/>
           <w:u w:val="single"/>
         </w:rPr>
-        <w:t xml:space="preserve">Starting on Ground Parking Zone, Knocking down Cascade of Balls, and </w:t>
+        <w:t>Intake Task:</w:t>
       </w:r>
-      <w:proofErr w:type="gramStart"/>
-      <w:r>
-        <w:rPr>
-          <w:rFonts w:ascii="Oswald Light" w:hAnsi="Oswald Light" w:cs="Times"/>
-          <w:i/>
-          <w:sz w:val="30"/>
-          <w:szCs w:val="30"/>
-          <w:u w:val="single"/>
-        </w:rPr>
-        <w:t>Scoring</w:t>
-      </w:r>
-      <w:proofErr w:type="gramEnd"/>
-      <w:r>
-        <w:rPr>
-          <w:rFonts w:ascii="Oswald Light" w:hAnsi="Oswald Light" w:cs="Times"/>
-          <w:i/>
-          <w:sz w:val="30"/>
-          <w:szCs w:val="30"/>
-          <w:u w:val="single"/>
-        </w:rPr>
-        <w:t xml:space="preserve"> in a Goal</w:t>
-      </w:r>
-      <w:bookmarkStart w:id="0" w:name="_GoBack"/>
-      <w:bookmarkEnd w:id="0"/>
     </w:p>
     <w:p>
       <w:pPr>
@@ -936,36 +347,276 @@
         <w:adjustRightInd w:val="0"/>
         <w:spacing w:after="240"/>
         <w:rPr>
-          <w:rFonts w:ascii="Oswald Bold" w:hAnsi="Oswald Bold" w:cs="Times"/>
+          <w:rFonts w:ascii="Oswald Light" w:hAnsi="Oswald Light" w:cs="Times"/>
           <w:sz w:val="30"/>
           <w:szCs w:val="30"/>
         </w:rPr>
       </w:pPr>
       <w:r>
         <w:rPr>
-          <w:rFonts w:ascii="Oswald Bold" w:hAnsi="Oswald Bold" w:cs="Times"/>
-          <w:sz w:val="30"/>
-          <w:szCs w:val="30"/>
-        </w:rPr>
-        <w:t xml:space="preserve">Driver Controlled: </w:t>
+          <w:rFonts w:ascii="Oswald Light" w:hAnsi="Oswald Light" w:cs="Times"/>
+          <w:sz w:val="30"/>
+          <w:szCs w:val="30"/>
+        </w:rPr>
+        <w:lastRenderedPageBreak/>
+        <w:t>This task deals with the two Lego motors that function as the intake for the robot. When the top bumper is pushed, the motors are powered, causing the intake to begin to rake in balls with its zip ties. Any bumper button will stop the intake. When the lift has been raised and the robot is ready to deposit balls, the driver can push the bottom button, which spins the motors slowly in the reverse direction to deposit them into the tubes.</w:t>
       </w:r>
     </w:p>
     <w:p>
       <w:pPr>
-        <w:pStyle w:val="ListParagraph"/>
         <w:widowControl w:val="0"/>
-        <w:numPr>
-          <w:ilvl w:val="0"/>
-          <w:numId w:val="1"/>
-        </w:numPr>
         <w:autoSpaceDE w:val="0"/>
         <w:autoSpaceDN w:val="0"/>
         <w:adjustRightInd w:val="0"/>
         <w:spacing w:after="240"/>
         <w:rPr>
           <w:rFonts w:ascii="Oswald Light" w:hAnsi="Oswald Light" w:cs="Times"/>
-        </w:rPr>
-      </w:pPr>
+          <w:i/>
+          <w:sz w:val="30"/>
+          <w:szCs w:val="30"/>
+          <w:u w:val="single"/>
+        </w:rPr>
+      </w:pPr>
+      <w:r>
+        <w:rPr>
+          <w:rFonts w:ascii="Oswald Light" w:hAnsi="Oswald Light" w:cs="Times"/>
+          <w:i/>
+          <w:sz w:val="30"/>
+          <w:szCs w:val="30"/>
+          <w:u w:val="single"/>
+        </w:rPr>
+        <w:t>Main Task:</w:t>
+      </w:r>
+    </w:p>
+    <w:p>
+      <w:pPr>
+        <w:widowControl w:val="0"/>
+        <w:autoSpaceDE w:val="0"/>
+        <w:autoSpaceDN w:val="0"/>
+        <w:adjustRightInd w:val="0"/>
+        <w:spacing w:after="240"/>
+        <w:rPr>
+          <w:rFonts w:ascii="Oswald Light" w:hAnsi="Oswald Light" w:cs="Times"/>
+          <w:sz w:val="30"/>
+          <w:szCs w:val="30"/>
+        </w:rPr>
+      </w:pPr>
+      <w:r>
+        <w:rPr>
+          <w:rFonts w:ascii="Oswald Light" w:hAnsi="Oswald Light" w:cs="Times"/>
+          <w:sz w:val="30"/>
+          <w:szCs w:val="30"/>
+        </w:rPr>
+        <w:t xml:space="preserve">The Main task deals with several parts of the robot that do not need a separate task to control toggling. This task is broken up into two methods: Lift and </w:t>
+      </w:r>
+      <w:r>
+        <w:rPr>
+          <w:rFonts w:ascii="Oswald Light" w:hAnsi="Oswald Light" w:cs="Times"/>
+          <w:sz w:val="30"/>
+          <w:szCs w:val="30"/>
+        </w:rPr>
+        <w:t>Wheels.</w:t>
+      </w:r>
+    </w:p>
+    <w:p>
+      <w:pPr>
+        <w:widowControl w:val="0"/>
+        <w:autoSpaceDE w:val="0"/>
+        <w:autoSpaceDN w:val="0"/>
+        <w:adjustRightInd w:val="0"/>
+        <w:spacing w:after="240"/>
+        <w:rPr>
+          <w:rFonts w:ascii="Oswald Light" w:hAnsi="Oswald Light" w:cs="Times"/>
+          <w:i/>
+          <w:sz w:val="30"/>
+          <w:szCs w:val="30"/>
+        </w:rPr>
+      </w:pPr>
+      <w:r>
+        <w:rPr>
+          <w:rFonts w:ascii="Oswald Light" w:hAnsi="Oswald Light" w:cs="Times"/>
+          <w:i/>
+          <w:sz w:val="30"/>
+          <w:szCs w:val="30"/>
+        </w:rPr>
+        <w:t>Lift:</w:t>
+      </w:r>
+    </w:p>
+    <w:p>
+      <w:pPr>
+        <w:widowControl w:val="0"/>
+        <w:autoSpaceDE w:val="0"/>
+        <w:autoSpaceDN w:val="0"/>
+        <w:adjustRightInd w:val="0"/>
+        <w:spacing w:after="240"/>
+        <w:rPr>
+          <w:rFonts w:ascii="Oswald Light" w:hAnsi="Oswald Light" w:cs="Times"/>
+          <w:sz w:val="30"/>
+          <w:szCs w:val="30"/>
+        </w:rPr>
+      </w:pPr>
+      <w:r>
+        <w:rPr>
+          <w:rFonts w:ascii="Oswald Light" w:hAnsi="Oswald Light" w:cs="Times"/>
+          <w:sz w:val="30"/>
+          <w:szCs w:val="30"/>
+        </w:rPr>
+        <w:t>The Lift method controls the linear slide on the robot and allows the ball intake/holder to be raised and lowered in order to score in the various sized goals, and pick up balls from the playing field floor. The program first sets the encoders on the lift motors so that the motors will not keep spinning after the lift has been brought down. This prevents the lift’s winch mechanism from breaking during a match. Should the driver need to cancel these limits, he/she can simply press the Cancel Lift Limits button (button 10). This will remove all limits on the lift and give full manual operation to the driver. The driver presses the top bumper to raise the lift and the lower bumper to lower the lift.</w:t>
+      </w:r>
+    </w:p>
+    <w:p>
+      <w:pPr>
+        <w:widowControl w:val="0"/>
+        <w:autoSpaceDE w:val="0"/>
+        <w:autoSpaceDN w:val="0"/>
+        <w:adjustRightInd w:val="0"/>
+        <w:spacing w:after="240"/>
+        <w:rPr>
+          <w:rFonts w:ascii="Oswald Light" w:hAnsi="Oswald Light" w:cs="Times"/>
+          <w:i/>
+          <w:sz w:val="30"/>
+          <w:szCs w:val="30"/>
+        </w:rPr>
+      </w:pPr>
+      <w:r>
+        <w:rPr>
+          <w:rFonts w:ascii="Oswald Light" w:hAnsi="Oswald Light" w:cs="Times"/>
+          <w:i/>
+          <w:sz w:val="30"/>
+          <w:szCs w:val="30"/>
+        </w:rPr>
+        <w:t>Wheels:</w:t>
+      </w:r>
+    </w:p>
+    <w:p>
+      <w:pPr>
+        <w:widowControl w:val="0"/>
+        <w:autoSpaceDE w:val="0"/>
+        <w:autoSpaceDN w:val="0"/>
+        <w:adjustRightInd w:val="0"/>
+        <w:spacing w:after="240"/>
+        <w:rPr>
+          <w:rFonts w:ascii="Oswald Light" w:hAnsi="Oswald Light" w:cs="Times"/>
+          <w:sz w:val="30"/>
+          <w:szCs w:val="30"/>
+        </w:rPr>
+      </w:pPr>
+      <w:r>
+        <w:rPr>
+          <w:rFonts w:ascii="Oswald Light" w:hAnsi="Oswald Light" w:cs="Times"/>
+          <w:sz w:val="30"/>
+          <w:szCs w:val="30"/>
+        </w:rPr>
+        <w:t>The robot uses a tank drive to control the wheels. The driver uses the left and right knobs to control the left and right wheels respectively. Because the controllers are not always the most accurate, the robot will not take an input unless the controller input is greater than 10. This ensures that the robot does not jitter around on the playing field and helps us ensure that our motors will last longer.</w:t>
+      </w:r>
+    </w:p>
+    <w:p>
+      <w:pPr>
+        <w:pStyle w:val="ListParagraph"/>
+        <w:widowControl w:val="0"/>
+        <w:autoSpaceDE w:val="0"/>
+        <w:autoSpaceDN w:val="0"/>
+        <w:adjustRightInd w:val="0"/>
+        <w:spacing w:after="240"/>
+        <w:rPr>
+          <w:rFonts w:ascii="Oswald Light" w:hAnsi="Oswald Light" w:cs="Times"/>
+        </w:rPr>
+      </w:pPr>
+      <w:r>
+        <w:rPr>
+          <w:rFonts w:ascii="Oswald Light" w:hAnsi="Oswald Light" w:cs="Times"/>
+          <w:noProof/>
+        </w:rPr>
+        <w:drawing>
+          <wp:inline distT="0" distB="0" distL="0" distR="0" wp14:anchorId="3A524706" wp14:editId="2401BC85">
+            <wp:extent cx="3240632" cy="2157046"/>
+            <wp:effectExtent l="0" t="0" r="10795" b="2540"/>
+            <wp:docPr id="2" name="Picture 2" descr="Macintosh HD:Users:jonathandamico:Documents:Robotics:FTC7155:2015:Engineering Notebook Materials:Software Ispection:ControllerDiagramPerris.jpg"/>
+            <wp:cNvGraphicFramePr>
+              <a:graphicFrameLocks xmlns:a="http://schemas.openxmlformats.org/drawingml/2006/main" noChangeAspect="1"/>
+            </wp:cNvGraphicFramePr>
+            <a:graphic xmlns:a="http://schemas.openxmlformats.org/drawingml/2006/main">
+              <a:graphicData uri="http://schemas.openxmlformats.org/drawingml/2006/picture">
+                <pic:pic xmlns:pic="http://schemas.openxmlformats.org/drawingml/2006/picture">
+                  <pic:nvPicPr>
+                    <pic:cNvPr id="0" name="Picture 1" descr="Macintosh HD:Users:jonathandamico:Documents:Robotics:FTC7155:2015:Engineering Notebook Materials:Software Ispection:ControllerDiagramPerris.jpg"/>
+                    <pic:cNvPicPr>
+                      <a:picLocks noChangeAspect="1" noChangeArrowheads="1"/>
+                    </pic:cNvPicPr>
+                  </pic:nvPicPr>
+                  <pic:blipFill>
+                    <a:blip r:embed="rId7">
+                      <a:extLst>
+                        <a:ext uri="{28A0092B-C50C-407E-A947-70E740481C1C}">
+                          <a14:useLocalDpi xmlns:a14="http://schemas.microsoft.com/office/drawing/2010/main" val="0"/>
+                        </a:ext>
+                      </a:extLst>
+                    </a:blip>
+                    <a:srcRect/>
+                    <a:stretch>
+                      <a:fillRect/>
+                    </a:stretch>
+                  </pic:blipFill>
+                  <pic:spPr bwMode="auto">
+                    <a:xfrm>
+                      <a:off x="0" y="0"/>
+                      <a:ext cx="3241131" cy="2157378"/>
+                    </a:xfrm>
+                    <a:prstGeom prst="rect">
+                      <a:avLst/>
+                    </a:prstGeom>
+                    <a:noFill/>
+                    <a:ln>
+                      <a:noFill/>
+                    </a:ln>
+                  </pic:spPr>
+                </pic:pic>
+              </a:graphicData>
+            </a:graphic>
+          </wp:inline>
+        </w:drawing>
+      </w:r>
+    </w:p>
+    <w:p>
+      <w:pPr>
+        <w:pStyle w:val="ListParagraph"/>
+        <w:widowControl w:val="0"/>
+        <w:autoSpaceDE w:val="0"/>
+        <w:autoSpaceDN w:val="0"/>
+        <w:adjustRightInd w:val="0"/>
+        <w:spacing w:after="240"/>
+        <w:rPr>
+          <w:rFonts w:ascii="Oswald Light" w:hAnsi="Oswald Light" w:cs="Times"/>
+        </w:rPr>
+      </w:pPr>
+    </w:p>
+    <w:p>
+      <w:pPr>
+        <w:pStyle w:val="ListParagraph"/>
+        <w:widowControl w:val="0"/>
+        <w:autoSpaceDE w:val="0"/>
+        <w:autoSpaceDN w:val="0"/>
+        <w:adjustRightInd w:val="0"/>
+        <w:spacing w:after="240"/>
+        <w:rPr>
+          <w:rFonts w:ascii="Oswald Light" w:hAnsi="Oswald Light" w:cs="Times"/>
+        </w:rPr>
+      </w:pPr>
+      <w:r>
+        <w:rPr>
+          <w:rFonts w:ascii="Oswald Light" w:hAnsi="Oswald Light" w:cs="Times"/>
+        </w:rPr>
+        <w:t xml:space="preserve">All of our code for this competition can be viewed at </w:t>
+      </w:r>
+      <w:hyperlink r:id="rId8" w:history="1">
+        <w:r>
+          <w:rPr>
+            <w:rStyle w:val="Hyperlink"/>
+            <w:rFonts w:ascii="Oswald Light" w:hAnsi="Oswald Light" w:cs="Times"/>
+          </w:rPr>
+          <w:t>http://github.com/FTC7155/2015</w:t>
+        </w:r>
+      </w:hyperlink>
     </w:p>
     <w:sectPr>
       <w:pgSz w:w="12240" w:h="15840"/>
@@ -1559,6 +1210,17 @@
       <w:contextualSpacing/>
     </w:pPr>
   </w:style>
+  <w:style w:type="character" w:styleId="Hyperlink">
+    <w:name w:val="Hyperlink"/>
+    <w:basedOn w:val="DefaultParagraphFont"/>
+    <w:uiPriority w:val="99"/>
+    <w:unhideWhenUsed/>
+    <w:rsid w:val="003C750C"/>
+    <w:rPr>
+      <w:color w:val="0000FF" w:themeColor="hyperlink"/>
+      <w:u w:val="single"/>
+    </w:rPr>
+  </w:style>
 </w:styles>
 </file>
 
@@ -1782,6 +1444,17 @@
       <w:ind w:left="720"/>
       <w:contextualSpacing/>
     </w:pPr>
+  </w:style>
+  <w:style w:type="character" w:styleId="Hyperlink">
+    <w:name w:val="Hyperlink"/>
+    <w:basedOn w:val="DefaultParagraphFont"/>
+    <w:uiPriority w:val="99"/>
+    <w:unhideWhenUsed/>
+    <w:rsid w:val="003C750C"/>
+    <w:rPr>
+      <w:color w:val="0000FF" w:themeColor="hyperlink"/>
+      <w:u w:val="single"/>
+    </w:rPr>
   </w:style>
 </w:styles>
 </file>

--- a/Engineering Notebook Materials/Software Ispection/Control Award Content Sheet.docx
+++ b/Engineering Notebook Materials/Software Ispection/Control Award Content Sheet.docx
@@ -10,12 +10,14 @@
         <w:adjustRightInd w:val="0"/>
         <w:spacing w:after="240"/>
         <w:rPr>
-          <w:rFonts w:ascii="Oswald Bold" w:hAnsi="Oswald Bold" w:cs="Times"/>
-        </w:rPr>
-      </w:pPr>
-      <w:r>
-        <w:rPr>
-          <w:rFonts w:ascii="Oswald Bold" w:hAnsi="Oswald Bold" w:cs="Times"/>
+          <w:rFonts w:ascii="Roboto Regular" w:hAnsi="Roboto Regular" w:cs="Times"/>
+          <w:b/>
+        </w:rPr>
+      </w:pPr>
+      <w:r>
+        <w:rPr>
+          <w:rFonts w:ascii="Roboto Regular" w:hAnsi="Roboto Regular" w:cs="Times"/>
+          <w:b/>
           <w:sz w:val="42"/>
           <w:szCs w:val="42"/>
         </w:rPr>
@@ -35,7 +37,7 @@
       </w:tblPr>
       <w:tblGrid>
         <w:gridCol w:w="1818"/>
-        <w:gridCol w:w="4590"/>
+        <w:gridCol w:w="4860"/>
       </w:tblGrid>
       <w:tr>
         <w:tc>
@@ -63,30 +65,22 @@
               <w:adjustRightInd w:val="0"/>
               <w:spacing w:after="240"/>
               <w:rPr>
-                <w:rFonts w:ascii="Oswald Light" w:hAnsi="Oswald Light" w:cs="Times"/>
+                <w:rFonts w:ascii="Roboto Regular" w:hAnsi="Roboto Regular" w:cs="Times"/>
               </w:rPr>
             </w:pPr>
             <w:r>
               <w:rPr>
-                <w:rFonts w:ascii="Oswald Light" w:hAnsi="Oswald Light" w:cs="Times"/>
+                <w:rFonts w:ascii="Roboto Regular" w:hAnsi="Roboto Regular" w:cs="Times"/>
                 <w:sz w:val="32"/>
                 <w:szCs w:val="32"/>
               </w:rPr>
-              <w:t xml:space="preserve">Team # </w:t>
-            </w:r>
-            <w:r>
-              <w:rPr>
-                <w:rFonts w:ascii="Oswald Light" w:hAnsi="Oswald Light" w:cs="Times"/>
-                <w:sz w:val="32"/>
-                <w:szCs w:val="32"/>
-              </w:rPr>
-              <w:t>7155</w:t>
+              <w:t>Team # 7155</w:t>
             </w:r>
           </w:p>
         </w:tc>
         <w:tc>
           <w:tcPr>
-            <w:tcW w:w="4590" w:type="dxa"/>
+            <w:tcW w:w="4860" w:type="dxa"/>
             <w:tcBorders>
               <w:top w:val="single" w:sz="4" w:space="0" w:color="auto"/>
               <w:left w:val="single" w:sz="4" w:space="0" w:color="auto"/>
@@ -109,24 +103,16 @@
               <w:adjustRightInd w:val="0"/>
               <w:spacing w:after="240"/>
               <w:rPr>
-                <w:rFonts w:ascii="Oswald Light" w:hAnsi="Oswald Light" w:cs="Times"/>
+                <w:rFonts w:ascii="Roboto Regular" w:hAnsi="Roboto Regular" w:cs="Times"/>
               </w:rPr>
             </w:pPr>
             <w:r>
               <w:rPr>
-                <w:rFonts w:ascii="Oswald Light" w:hAnsi="Oswald Light" w:cs="Times"/>
+                <w:rFonts w:ascii="Roboto Regular" w:hAnsi="Roboto Regular" w:cs="Times"/>
                 <w:sz w:val="32"/>
                 <w:szCs w:val="32"/>
               </w:rPr>
-              <w:t xml:space="preserve">Team Name: </w:t>
-            </w:r>
-            <w:r>
-              <w:rPr>
-                <w:rFonts w:ascii="Oswald Light" w:hAnsi="Oswald Light" w:cs="Times"/>
-                <w:sz w:val="32"/>
-                <w:szCs w:val="32"/>
-              </w:rPr>
-              <w:t>The Quantum Potentials</w:t>
+              <w:t>Team Name: The Quantum Potentials</w:t>
             </w:r>
           </w:p>
         </w:tc>
@@ -139,20 +125,37 @@
         <w:autoSpaceDN w:val="0"/>
         <w:adjustRightInd w:val="0"/>
         <w:rPr>
-          <w:rFonts w:ascii="Oswald Light" w:hAnsi="Oswald Light" w:cs="Times"/>
-        </w:rPr>
-      </w:pPr>
-      <w:bookmarkStart w:id="0" w:name="_GoBack"/>
-      <w:r>
-        <w:rPr>
-          <w:rFonts w:ascii="Oswald Light" w:hAnsi="Oswald Light" w:cs="Times"/>
+          <w:rFonts w:ascii="Roboto Regular" w:hAnsi="Roboto Regular" w:cs="Times"/>
+        </w:rPr>
+      </w:pPr>
+    </w:p>
+    <w:p>
+      <w:pPr>
+        <w:widowControl w:val="0"/>
+        <w:autoSpaceDE w:val="0"/>
+        <w:autoSpaceDN w:val="0"/>
+        <w:adjustRightInd w:val="0"/>
+        <w:spacing w:after="240"/>
+        <w:rPr>
+          <w:rFonts w:ascii="Roboto Regular" w:hAnsi="Roboto Regular" w:cs="Times"/>
+          <w:b/>
+          <w:sz w:val="30"/>
+          <w:szCs w:val="30"/>
+        </w:rPr>
+      </w:pPr>
+      <w:r>
+        <w:rPr>
+          <w:rFonts w:ascii="Roboto Regular" w:hAnsi="Roboto Regular" w:cs="Times"/>
+          <w:b/>
           <w:noProof/>
+          <w:sz w:val="30"/>
+          <w:szCs w:val="30"/>
         </w:rPr>
         <w:drawing>
-          <wp:inline distT="0" distB="0" distL="0" distR="0" wp14:anchorId="5F8582A0" wp14:editId="1FF12F4F">
-            <wp:extent cx="3436620" cy="3505200"/>
-            <wp:effectExtent l="0" t="0" r="0" b="0"/>
-            <wp:docPr id="1" name="Picture 1"/>
+          <wp:inline distT="0" distB="0" distL="0" distR="0" wp14:anchorId="6214110C" wp14:editId="1BF8BD5E">
+            <wp:extent cx="3580130" cy="3912870"/>
+            <wp:effectExtent l="0" t="0" r="1270" b="0"/>
+            <wp:docPr id="3" name="Picture 3" descr="Macintosh HD:Users:jonathandamico:Documents:Robotics:FTC7155:2015:Engineering Notebook Materials:Software Ispection:AutoMap.png"/>
             <wp:cNvGraphicFramePr>
               <a:graphicFrameLocks xmlns:a="http://schemas.openxmlformats.org/drawingml/2006/main" noChangeAspect="1"/>
             </wp:cNvGraphicFramePr>
@@ -160,7 +163,7 @@
               <a:graphicData uri="http://schemas.openxmlformats.org/drawingml/2006/picture">
                 <pic:pic xmlns:pic="http://schemas.openxmlformats.org/drawingml/2006/picture">
                   <pic:nvPicPr>
-                    <pic:cNvPr id="0" name="Picture 1"/>
+                    <pic:cNvPr id="0" name="Picture 1" descr="Macintosh HD:Users:jonathandamico:Documents:Robotics:FTC7155:2015:Engineering Notebook Materials:Software Ispection:AutoMap.png"/>
                     <pic:cNvPicPr>
                       <a:picLocks noChangeAspect="1" noChangeArrowheads="1"/>
                     </pic:cNvPicPr>
@@ -181,7 +184,7 @@
                   <pic:spPr bwMode="auto">
                     <a:xfrm>
                       <a:off x="0" y="0"/>
-                      <a:ext cx="3436620" cy="3505200"/>
+                      <a:ext cx="3580130" cy="3912870"/>
                     </a:xfrm>
                     <a:prstGeom prst="rect">
                       <a:avLst/>
@@ -198,7 +201,6 @@
         </w:drawing>
       </w:r>
     </w:p>
-    <w:bookmarkEnd w:id="0"/>
     <w:p>
       <w:pPr>
         <w:widowControl w:val="0"/>
@@ -207,14 +209,16 @@
         <w:adjustRightInd w:val="0"/>
         <w:spacing w:after="240"/>
         <w:rPr>
-          <w:rFonts w:ascii="Oswald Bold" w:hAnsi="Oswald Bold" w:cs="Times"/>
-          <w:sz w:val="30"/>
-          <w:szCs w:val="30"/>
-        </w:rPr>
-      </w:pPr>
-      <w:r>
-        <w:rPr>
-          <w:rFonts w:ascii="Oswald Bold" w:hAnsi="Oswald Bold" w:cs="Times"/>
+          <w:rFonts w:ascii="Roboto Regular" w:hAnsi="Roboto Regular" w:cs="Times"/>
+          <w:b/>
+          <w:sz w:val="30"/>
+          <w:szCs w:val="30"/>
+        </w:rPr>
+      </w:pPr>
+      <w:r>
+        <w:rPr>
+          <w:rFonts w:ascii="Roboto Regular" w:hAnsi="Roboto Regular" w:cs="Times"/>
+          <w:b/>
           <w:sz w:val="30"/>
           <w:szCs w:val="30"/>
         </w:rPr>
@@ -229,18 +233,98 @@
         <w:adjustRightInd w:val="0"/>
         <w:spacing w:after="240"/>
         <w:rPr>
-          <w:rFonts w:ascii="Oswald Bold" w:hAnsi="Oswald Bold" w:cs="Times"/>
-          <w:sz w:val="30"/>
-          <w:szCs w:val="30"/>
-        </w:rPr>
-      </w:pPr>
-      <w:r>
-        <w:rPr>
-          <w:rFonts w:ascii="Oswald Bold" w:hAnsi="Oswald Bold" w:cs="Times"/>
-          <w:sz w:val="30"/>
-          <w:szCs w:val="30"/>
-        </w:rPr>
-        <w:t xml:space="preserve">Driver Controlled: </w:t>
+          <w:rFonts w:ascii="Roboto Regular" w:hAnsi="Roboto Regular" w:cs="Times"/>
+          <w:sz w:val="30"/>
+          <w:szCs w:val="30"/>
+        </w:rPr>
+      </w:pPr>
+      <w:r>
+        <w:rPr>
+          <w:rFonts w:ascii="Roboto Regular" w:hAnsi="Roboto Regular" w:cs="Times"/>
+          <w:sz w:val="30"/>
+          <w:szCs w:val="30"/>
+        </w:rPr>
+        <w:t>The Robot starts on the ramp with its two preloads inside of the intake.</w:t>
+      </w:r>
+      <w:r>
+        <w:rPr>
+          <w:rFonts w:ascii="Roboto Regular" w:hAnsi="Roboto Regular" w:cs="Times"/>
+          <w:sz w:val="30"/>
+          <w:szCs w:val="30"/>
+          <w:vertAlign w:val="superscript"/>
+        </w:rPr>
+        <w:t>1</w:t>
+      </w:r>
+      <w:r>
+        <w:rPr>
+          <w:rFonts w:ascii="Roboto Regular" w:hAnsi="Roboto Regular" w:cs="Times"/>
+          <w:sz w:val="30"/>
+          <w:szCs w:val="30"/>
+        </w:rPr>
+        <w:t xml:space="preserve"> </w:t>
+      </w:r>
+      <w:proofErr w:type="gramStart"/>
+      <w:r>
+        <w:rPr>
+          <w:rFonts w:ascii="Roboto Regular" w:hAnsi="Roboto Regular" w:cs="Times"/>
+          <w:sz w:val="30"/>
+          <w:szCs w:val="30"/>
+        </w:rPr>
+        <w:t>When</w:t>
+      </w:r>
+      <w:proofErr w:type="gramEnd"/>
+      <w:r>
+        <w:rPr>
+          <w:rFonts w:ascii="Roboto Regular" w:hAnsi="Roboto Regular" w:cs="Times"/>
+          <w:sz w:val="30"/>
+          <w:szCs w:val="30"/>
+        </w:rPr>
+        <w:t xml:space="preserve"> the match starts, the robot raises its lift a tiny bit, so that the bottom of the lift does not scrape along the playing field floor. The robot drives off of the ramp and gently taps the medium sized rolling goal base to center it. The robot then raises its lift with encoders and deposits its preloaded balls inside of the medium sized rolling goal.</w:t>
+      </w:r>
+      <w:r>
+        <w:rPr>
+          <w:rFonts w:ascii="Roboto Regular" w:hAnsi="Roboto Regular" w:cs="Times"/>
+          <w:sz w:val="30"/>
+          <w:szCs w:val="30"/>
+          <w:vertAlign w:val="superscript"/>
+        </w:rPr>
+        <w:t>2</w:t>
+      </w:r>
+      <w:r>
+        <w:rPr>
+          <w:rFonts w:ascii="Roboto Regular" w:hAnsi="Roboto Regular" w:cs="Times"/>
+          <w:sz w:val="30"/>
+          <w:szCs w:val="30"/>
+        </w:rPr>
+        <w:t xml:space="preserve"> The Robot then turns around using the encoders on the wheels and hooks on the goal, and pulls it towards the parking zone.</w:t>
+      </w:r>
+      <w:r>
+        <w:rPr>
+          <w:rFonts w:ascii="Roboto Regular" w:hAnsi="Roboto Regular" w:cs="Times"/>
+          <w:sz w:val="30"/>
+          <w:szCs w:val="30"/>
+          <w:vertAlign w:val="superscript"/>
+        </w:rPr>
+        <w:t>3</w:t>
+      </w:r>
+    </w:p>
+    <w:p>
+      <w:pPr>
+        <w:rPr>
+          <w:rFonts w:ascii="Roboto Regular" w:hAnsi="Roboto Regular" w:cs="Times"/>
+          <w:b/>
+          <w:sz w:val="30"/>
+          <w:szCs w:val="30"/>
+        </w:rPr>
+      </w:pPr>
+      <w:r>
+        <w:rPr>
+          <w:rFonts w:ascii="Roboto Regular" w:hAnsi="Roboto Regular" w:cs="Times"/>
+          <w:b/>
+          <w:sz w:val="30"/>
+          <w:szCs w:val="30"/>
+        </w:rPr>
+        <w:br w:type="page"/>
       </w:r>
     </w:p>
     <w:p>
@@ -251,18 +335,21 @@
         <w:adjustRightInd w:val="0"/>
         <w:spacing w:after="240"/>
         <w:rPr>
-          <w:rFonts w:ascii="Oswald Light" w:hAnsi="Oswald Light" w:cs="Times"/>
-          <w:sz w:val="30"/>
-          <w:szCs w:val="30"/>
-        </w:rPr>
-      </w:pPr>
-      <w:r>
-        <w:rPr>
-          <w:rFonts w:ascii="Oswald Light" w:hAnsi="Oswald Light" w:cs="Times"/>
-          <w:sz w:val="30"/>
-          <w:szCs w:val="30"/>
-        </w:rPr>
-        <w:t>The Tele-Op code has four separate tasks handling different parts of the robot.</w:t>
+          <w:rFonts w:ascii="Roboto Regular" w:hAnsi="Roboto Regular" w:cs="Times"/>
+          <w:b/>
+          <w:sz w:val="30"/>
+          <w:szCs w:val="30"/>
+        </w:rPr>
+      </w:pPr>
+      <w:r>
+        <w:rPr>
+          <w:rFonts w:ascii="Roboto Regular" w:hAnsi="Roboto Regular" w:cs="Times"/>
+          <w:b/>
+          <w:sz w:val="30"/>
+          <w:szCs w:val="30"/>
+        </w:rPr>
+        <w:lastRenderedPageBreak/>
+        <w:t xml:space="preserve">Driver Controlled: </w:t>
       </w:r>
     </w:p>
     <w:p>
@@ -273,22 +360,18 @@
         <w:adjustRightInd w:val="0"/>
         <w:spacing w:after="240"/>
         <w:rPr>
-          <w:rFonts w:ascii="Oswald Light" w:hAnsi="Oswald Light" w:cs="Times"/>
-          <w:i/>
-          <w:sz w:val="30"/>
-          <w:szCs w:val="30"/>
-          <w:u w:val="single"/>
-        </w:rPr>
-      </w:pPr>
-      <w:r>
-        <w:rPr>
-          <w:rFonts w:ascii="Oswald Light" w:hAnsi="Oswald Light" w:cs="Times"/>
-          <w:i/>
-          <w:sz w:val="30"/>
-          <w:szCs w:val="30"/>
-          <w:u w:val="single"/>
-        </w:rPr>
-        <w:t>Hook Task:</w:t>
+          <w:rFonts w:ascii="Roboto Regular" w:hAnsi="Roboto Regular" w:cs="Times"/>
+          <w:sz w:val="30"/>
+          <w:szCs w:val="30"/>
+        </w:rPr>
+      </w:pPr>
+      <w:r>
+        <w:rPr>
+          <w:rFonts w:ascii="Roboto Regular" w:hAnsi="Roboto Regular" w:cs="Times"/>
+          <w:sz w:val="30"/>
+          <w:szCs w:val="30"/>
+        </w:rPr>
+        <w:t>The Tele-Op code has four separate tasks handling different parts of the robot.</w:t>
       </w:r>
     </w:p>
     <w:p>
@@ -299,18 +382,22 @@
         <w:adjustRightInd w:val="0"/>
         <w:spacing w:after="240"/>
         <w:rPr>
-          <w:rFonts w:ascii="Oswald Light" w:hAnsi="Oswald Light" w:cs="Times"/>
-          <w:sz w:val="30"/>
-          <w:szCs w:val="30"/>
-        </w:rPr>
-      </w:pPr>
-      <w:r>
-        <w:rPr>
-          <w:rFonts w:ascii="Oswald Light" w:hAnsi="Oswald Light" w:cs="Times"/>
-          <w:sz w:val="30"/>
-          <w:szCs w:val="30"/>
-        </w:rPr>
-        <w:t xml:space="preserve">This task deals with toggling the two servo hooks that grab onto the base of the rolling goals in order to move them around. It has a loop that continuously checks if the toggle button (button 2) is pressed. If pressed, the program then checks if the hook is up, using a Boolean statement, and sets the servos to the appropriate position to grab the hook. </w:t>
+          <w:rFonts w:ascii="Roboto Regular" w:hAnsi="Roboto Regular" w:cs="Times"/>
+          <w:i/>
+          <w:sz w:val="30"/>
+          <w:szCs w:val="30"/>
+          <w:u w:val="single"/>
+        </w:rPr>
+      </w:pPr>
+      <w:r>
+        <w:rPr>
+          <w:rFonts w:ascii="Roboto Regular" w:hAnsi="Roboto Regular" w:cs="Times"/>
+          <w:i/>
+          <w:sz w:val="30"/>
+          <w:szCs w:val="30"/>
+          <w:u w:val="single"/>
+        </w:rPr>
+        <w:t>Hook Task:</w:t>
       </w:r>
     </w:p>
     <w:p>
@@ -321,22 +408,18 @@
         <w:adjustRightInd w:val="0"/>
         <w:spacing w:after="240"/>
         <w:rPr>
-          <w:rFonts w:ascii="Oswald Light" w:hAnsi="Oswald Light" w:cs="Times"/>
-          <w:i/>
-          <w:sz w:val="30"/>
-          <w:szCs w:val="30"/>
-          <w:u w:val="single"/>
-        </w:rPr>
-      </w:pPr>
-      <w:r>
-        <w:rPr>
-          <w:rFonts w:ascii="Oswald Light" w:hAnsi="Oswald Light" w:cs="Times"/>
-          <w:i/>
-          <w:sz w:val="30"/>
-          <w:szCs w:val="30"/>
-          <w:u w:val="single"/>
-        </w:rPr>
-        <w:t>Intake Task:</w:t>
+          <w:rFonts w:ascii="Roboto Regular" w:hAnsi="Roboto Regular" w:cs="Times"/>
+          <w:sz w:val="30"/>
+          <w:szCs w:val="30"/>
+        </w:rPr>
+      </w:pPr>
+      <w:r>
+        <w:rPr>
+          <w:rFonts w:ascii="Roboto Regular" w:hAnsi="Roboto Regular" w:cs="Times"/>
+          <w:sz w:val="30"/>
+          <w:szCs w:val="30"/>
+        </w:rPr>
+        <w:t xml:space="preserve">This task deals with toggling the two servo hooks that grab onto the base of the rolling goals in order to move them around. It has a loop that continuously checks if the toggle button (button 2) is pressed. If pressed, the program then checks if the hook is up, using a Boolean statement, and sets the servos to the appropriate position to grab the hook. </w:t>
       </w:r>
     </w:p>
     <w:p>
@@ -347,19 +430,22 @@
         <w:adjustRightInd w:val="0"/>
         <w:spacing w:after="240"/>
         <w:rPr>
-          <w:rFonts w:ascii="Oswald Light" w:hAnsi="Oswald Light" w:cs="Times"/>
-          <w:sz w:val="30"/>
-          <w:szCs w:val="30"/>
-        </w:rPr>
-      </w:pPr>
-      <w:r>
-        <w:rPr>
-          <w:rFonts w:ascii="Oswald Light" w:hAnsi="Oswald Light" w:cs="Times"/>
-          <w:sz w:val="30"/>
-          <w:szCs w:val="30"/>
-        </w:rPr>
-        <w:lastRenderedPageBreak/>
-        <w:t>This task deals with the two Lego motors that function as the intake for the robot. When the top bumper is pushed, the motors are powered, causing the intake to begin to rake in balls with its zip ties. Any bumper button will stop the intake. When the lift has been raised and the robot is ready to deposit balls, the driver can push the bottom button, which spins the motors slowly in the reverse direction to deposit them into the tubes.</w:t>
+          <w:rFonts w:ascii="Roboto Regular" w:hAnsi="Roboto Regular" w:cs="Times"/>
+          <w:i/>
+          <w:sz w:val="30"/>
+          <w:szCs w:val="30"/>
+          <w:u w:val="single"/>
+        </w:rPr>
+      </w:pPr>
+      <w:r>
+        <w:rPr>
+          <w:rFonts w:ascii="Roboto Regular" w:hAnsi="Roboto Regular" w:cs="Times"/>
+          <w:i/>
+          <w:sz w:val="30"/>
+          <w:szCs w:val="30"/>
+          <w:u w:val="single"/>
+        </w:rPr>
+        <w:t>Intake Task:</w:t>
       </w:r>
     </w:p>
     <w:p>
@@ -370,23 +456,109 @@
         <w:adjustRightInd w:val="0"/>
         <w:spacing w:after="240"/>
         <w:rPr>
-          <w:rFonts w:ascii="Oswald Light" w:hAnsi="Oswald Light" w:cs="Times"/>
-          <w:i/>
-          <w:sz w:val="30"/>
-          <w:szCs w:val="30"/>
-          <w:u w:val="single"/>
-        </w:rPr>
-      </w:pPr>
-      <w:r>
-        <w:rPr>
-          <w:rFonts w:ascii="Oswald Light" w:hAnsi="Oswald Light" w:cs="Times"/>
-          <w:i/>
-          <w:sz w:val="30"/>
-          <w:szCs w:val="30"/>
-          <w:u w:val="single"/>
-        </w:rPr>
-        <w:t>Main Task:</w:t>
-      </w:r>
+          <w:rFonts w:ascii="Roboto Regular" w:hAnsi="Roboto Regular" w:cs="Times"/>
+          <w:sz w:val="30"/>
+          <w:szCs w:val="30"/>
+        </w:rPr>
+      </w:pPr>
+      <w:r>
+        <w:rPr>
+          <w:rFonts w:ascii="Roboto Regular" w:hAnsi="Roboto Regular" w:cs="Times"/>
+          <w:sz w:val="30"/>
+          <w:szCs w:val="30"/>
+        </w:rPr>
+        <w:t xml:space="preserve">This task deals with the two Lego </w:t>
+      </w:r>
+      <w:r>
+        <w:rPr>
+          <w:rFonts w:ascii="Roboto Regular" w:hAnsi="Roboto Regular" w:cs="Times"/>
+          <w:sz w:val="30"/>
+          <w:szCs w:val="30"/>
+        </w:rPr>
+        <w:t xml:space="preserve">“NXT” </w:t>
+      </w:r>
+      <w:r>
+        <w:rPr>
+          <w:rFonts w:ascii="Roboto Regular" w:hAnsi="Roboto Regular" w:cs="Times"/>
+          <w:sz w:val="30"/>
+          <w:szCs w:val="30"/>
+        </w:rPr>
+        <w:t xml:space="preserve">motors that function as the intake for the robot. When the </w:t>
+      </w:r>
+      <w:r>
+        <w:rPr>
+          <w:rFonts w:ascii="Roboto Regular" w:hAnsi="Roboto Regular" w:cs="Times"/>
+          <w:sz w:val="30"/>
+          <w:szCs w:val="30"/>
+        </w:rPr>
+        <w:t xml:space="preserve">right </w:t>
+      </w:r>
+      <w:r>
+        <w:rPr>
+          <w:rFonts w:ascii="Roboto Regular" w:hAnsi="Roboto Regular" w:cs="Times"/>
+          <w:sz w:val="30"/>
+          <w:szCs w:val="30"/>
+        </w:rPr>
+        <w:t xml:space="preserve">top </w:t>
+      </w:r>
+      <w:r>
+        <w:rPr>
+          <w:rFonts w:ascii="Roboto Regular" w:hAnsi="Roboto Regular" w:cs="Times"/>
+          <w:sz w:val="30"/>
+          <w:szCs w:val="30"/>
+        </w:rPr>
+        <w:t>trigger</w:t>
+      </w:r>
+      <w:r>
+        <w:rPr>
+          <w:rFonts w:ascii="Roboto Regular" w:hAnsi="Roboto Regular" w:cs="Times"/>
+          <w:sz w:val="30"/>
+          <w:szCs w:val="30"/>
+        </w:rPr>
+        <w:t xml:space="preserve"> is pushed, the motors are powered, causing the intake to begin to rake in balls with its zip ties. Any </w:t>
+      </w:r>
+      <w:r>
+        <w:rPr>
+          <w:rFonts w:ascii="Roboto Regular" w:hAnsi="Roboto Regular" w:cs="Times"/>
+          <w:sz w:val="30"/>
+          <w:szCs w:val="30"/>
+        </w:rPr>
+        <w:t>trigger</w:t>
+      </w:r>
+      <w:r>
+        <w:rPr>
+          <w:rFonts w:ascii="Roboto Regular" w:hAnsi="Roboto Regular" w:cs="Times"/>
+          <w:sz w:val="30"/>
+          <w:szCs w:val="30"/>
+        </w:rPr>
+        <w:t xml:space="preserve"> button will stop the intake. When the lift has been raised and the robot is ready to deposit balls, the driver can push the bottom button</w:t>
+      </w:r>
+      <w:r>
+        <w:rPr>
+          <w:rFonts w:ascii="Roboto Regular" w:hAnsi="Roboto Regular" w:cs="Times"/>
+          <w:sz w:val="30"/>
+          <w:szCs w:val="30"/>
+        </w:rPr>
+        <w:t xml:space="preserve">, which spins the motors slowly </w:t>
+      </w:r>
+      <w:r>
+        <w:rPr>
+          <w:rFonts w:ascii="Roboto Regular" w:hAnsi="Roboto Regular" w:cs="Times"/>
+          <w:sz w:val="30"/>
+          <w:szCs w:val="30"/>
+        </w:rPr>
+        <w:t>in the reverse direction to deposit them into the tubes.</w:t>
+      </w:r>
+      <w:r>
+        <w:rPr>
+          <w:rFonts w:ascii="Roboto Regular" w:hAnsi="Roboto Regular" w:cs="Times"/>
+          <w:sz w:val="30"/>
+          <w:szCs w:val="30"/>
+        </w:rPr>
+        <w:t xml:space="preserve"> We spin the motors slowly in reverse, as we found that dropping the balls was more accurate at slower speeds. We chose to toggle the lift as oppose to holding down the buttons to make the robot easier to use, and so that the driver has more room to make minor corrections with their joysticks.</w:t>
+      </w:r>
+      <w:bookmarkStart w:id="0" w:name="_GoBack"/>
+      <w:bookmarkEnd w:id="0"/>
     </w:p>
     <w:p>
       <w:pPr>
@@ -396,26 +568,22 @@
         <w:adjustRightInd w:val="0"/>
         <w:spacing w:after="240"/>
         <w:rPr>
-          <w:rFonts w:ascii="Oswald Light" w:hAnsi="Oswald Light" w:cs="Times"/>
-          <w:sz w:val="30"/>
-          <w:szCs w:val="30"/>
-        </w:rPr>
-      </w:pPr>
-      <w:r>
-        <w:rPr>
-          <w:rFonts w:ascii="Oswald Light" w:hAnsi="Oswald Light" w:cs="Times"/>
-          <w:sz w:val="30"/>
-          <w:szCs w:val="30"/>
-        </w:rPr>
-        <w:t xml:space="preserve">The Main task deals with several parts of the robot that do not need a separate task to control toggling. This task is broken up into two methods: Lift and </w:t>
-      </w:r>
-      <w:r>
-        <w:rPr>
-          <w:rFonts w:ascii="Oswald Light" w:hAnsi="Oswald Light" w:cs="Times"/>
-          <w:sz w:val="30"/>
-          <w:szCs w:val="30"/>
-        </w:rPr>
-        <w:t>Wheels.</w:t>
+          <w:rFonts w:ascii="Roboto Regular" w:hAnsi="Roboto Regular" w:cs="Times"/>
+          <w:i/>
+          <w:sz w:val="30"/>
+          <w:szCs w:val="30"/>
+          <w:u w:val="single"/>
+        </w:rPr>
+      </w:pPr>
+      <w:r>
+        <w:rPr>
+          <w:rFonts w:ascii="Roboto Regular" w:hAnsi="Roboto Regular" w:cs="Times"/>
+          <w:i/>
+          <w:sz w:val="30"/>
+          <w:szCs w:val="30"/>
+          <w:u w:val="single"/>
+        </w:rPr>
+        <w:t>Main Task:</w:t>
       </w:r>
     </w:p>
     <w:p>
@@ -426,20 +594,42 @@
         <w:adjustRightInd w:val="0"/>
         <w:spacing w:after="240"/>
         <w:rPr>
-          <w:rFonts w:ascii="Oswald Light" w:hAnsi="Oswald Light" w:cs="Times"/>
-          <w:i/>
-          <w:sz w:val="30"/>
-          <w:szCs w:val="30"/>
-        </w:rPr>
-      </w:pPr>
-      <w:r>
-        <w:rPr>
-          <w:rFonts w:ascii="Oswald Light" w:hAnsi="Oswald Light" w:cs="Times"/>
-          <w:i/>
-          <w:sz w:val="30"/>
-          <w:szCs w:val="30"/>
-        </w:rPr>
-        <w:t>Lift:</w:t>
+          <w:rFonts w:ascii="Roboto Regular" w:hAnsi="Roboto Regular" w:cs="Times"/>
+          <w:sz w:val="30"/>
+          <w:szCs w:val="30"/>
+        </w:rPr>
+      </w:pPr>
+      <w:r>
+        <w:rPr>
+          <w:rFonts w:ascii="Roboto Regular" w:hAnsi="Roboto Regular" w:cs="Times"/>
+          <w:sz w:val="30"/>
+          <w:szCs w:val="30"/>
+        </w:rPr>
+        <w:t xml:space="preserve">The Main task deals with several parts of the robot that do not need a separate task to control toggling. This task </w:t>
+      </w:r>
+      <w:r>
+        <w:rPr>
+          <w:rFonts w:ascii="Roboto Regular" w:hAnsi="Roboto Regular" w:cs="Times"/>
+          <w:sz w:val="30"/>
+          <w:szCs w:val="30"/>
+        </w:rPr>
+        <w:t>calls</w:t>
+      </w:r>
+      <w:r>
+        <w:rPr>
+          <w:rFonts w:ascii="Roboto Regular" w:hAnsi="Roboto Regular" w:cs="Times"/>
+          <w:sz w:val="30"/>
+          <w:szCs w:val="30"/>
+        </w:rPr>
+        <w:t xml:space="preserve"> two methods: Lift and </w:t>
+      </w:r>
+      <w:r>
+        <w:rPr>
+          <w:rFonts w:ascii="Roboto Regular" w:hAnsi="Roboto Regular" w:cs="Times"/>
+          <w:sz w:val="30"/>
+          <w:szCs w:val="30"/>
+        </w:rPr>
+        <w:t>Wheels.</w:t>
       </w:r>
     </w:p>
     <w:p>
@@ -450,18 +640,20 @@
         <w:adjustRightInd w:val="0"/>
         <w:spacing w:after="240"/>
         <w:rPr>
-          <w:rFonts w:ascii="Oswald Light" w:hAnsi="Oswald Light" w:cs="Times"/>
-          <w:sz w:val="30"/>
-          <w:szCs w:val="30"/>
-        </w:rPr>
-      </w:pPr>
-      <w:r>
-        <w:rPr>
-          <w:rFonts w:ascii="Oswald Light" w:hAnsi="Oswald Light" w:cs="Times"/>
-          <w:sz w:val="30"/>
-          <w:szCs w:val="30"/>
-        </w:rPr>
-        <w:t>The Lift method controls the linear slide on the robot and allows the ball intake/holder to be raised and lowered in order to score in the various sized goals, and pick up balls from the playing field floor. The program first sets the encoders on the lift motors so that the motors will not keep spinning after the lift has been brought down. This prevents the lift’s winch mechanism from breaking during a match. Should the driver need to cancel these limits, he/she can simply press the Cancel Lift Limits button (button 10). This will remove all limits on the lift and give full manual operation to the driver. The driver presses the top bumper to raise the lift and the lower bumper to lower the lift.</w:t>
+          <w:rFonts w:ascii="Roboto Regular" w:hAnsi="Roboto Regular" w:cs="Times"/>
+          <w:i/>
+          <w:sz w:val="30"/>
+          <w:szCs w:val="30"/>
+        </w:rPr>
+      </w:pPr>
+      <w:r>
+        <w:rPr>
+          <w:rFonts w:ascii="Roboto Regular" w:hAnsi="Roboto Regular" w:cs="Times"/>
+          <w:i/>
+          <w:sz w:val="30"/>
+          <w:szCs w:val="30"/>
+        </w:rPr>
+        <w:t>Lift:</w:t>
       </w:r>
     </w:p>
     <w:p>
@@ -472,20 +664,18 @@
         <w:adjustRightInd w:val="0"/>
         <w:spacing w:after="240"/>
         <w:rPr>
-          <w:rFonts w:ascii="Oswald Light" w:hAnsi="Oswald Light" w:cs="Times"/>
-          <w:i/>
-          <w:sz w:val="30"/>
-          <w:szCs w:val="30"/>
-        </w:rPr>
-      </w:pPr>
-      <w:r>
-        <w:rPr>
-          <w:rFonts w:ascii="Oswald Light" w:hAnsi="Oswald Light" w:cs="Times"/>
-          <w:i/>
-          <w:sz w:val="30"/>
-          <w:szCs w:val="30"/>
-        </w:rPr>
-        <w:t>Wheels:</w:t>
+          <w:rFonts w:ascii="Roboto Regular" w:hAnsi="Roboto Regular" w:cs="Times"/>
+          <w:sz w:val="30"/>
+          <w:szCs w:val="30"/>
+        </w:rPr>
+      </w:pPr>
+      <w:r>
+        <w:rPr>
+          <w:rFonts w:ascii="Roboto Regular" w:hAnsi="Roboto Regular" w:cs="Times"/>
+          <w:sz w:val="30"/>
+          <w:szCs w:val="30"/>
+        </w:rPr>
+        <w:t>The Lift method controls the linear slide on the robot and allows the ball intake/holder to be raised and lowered in order to score in the various sized goals, and pick up balls from the playing field floor. The program first sets the encoders on the lift motors so that the motors will not keep spinning after the lift has been brought down. This prevents the lift’s winch mechanism from breaking during a match. Should the driver need to cancel these limits, he/she can simply press the Cancel Lift Limits button (button 10). This will remove all limits on the lift and give full manual operation to the driver. The driver presses the top bumper to raise the lift and the lower bumper to lower the lift.</w:t>
       </w:r>
     </w:p>
     <w:p>
@@ -496,18 +686,74 @@
         <w:adjustRightInd w:val="0"/>
         <w:spacing w:after="240"/>
         <w:rPr>
-          <w:rFonts w:ascii="Oswald Light" w:hAnsi="Oswald Light" w:cs="Times"/>
-          <w:sz w:val="30"/>
-          <w:szCs w:val="30"/>
-        </w:rPr>
-      </w:pPr>
-      <w:r>
-        <w:rPr>
-          <w:rFonts w:ascii="Oswald Light" w:hAnsi="Oswald Light" w:cs="Times"/>
-          <w:sz w:val="30"/>
-          <w:szCs w:val="30"/>
-        </w:rPr>
-        <w:t>The robot uses a tank drive to control the wheels. The driver uses the left and right knobs to control the left and right wheels respectively. Because the controllers are not always the most accurate, the robot will not take an input unless the controller input is greater than 10. This ensures that the robot does not jitter around on the playing field and helps us ensure that our motors will last longer.</w:t>
+          <w:rFonts w:ascii="Roboto Regular" w:hAnsi="Roboto Regular" w:cs="Times"/>
+          <w:i/>
+          <w:sz w:val="30"/>
+          <w:szCs w:val="30"/>
+        </w:rPr>
+      </w:pPr>
+      <w:r>
+        <w:rPr>
+          <w:rFonts w:ascii="Roboto Regular" w:hAnsi="Roboto Regular" w:cs="Times"/>
+          <w:i/>
+          <w:sz w:val="30"/>
+          <w:szCs w:val="30"/>
+        </w:rPr>
+        <w:t>Wheels:</w:t>
+      </w:r>
+    </w:p>
+    <w:p>
+      <w:pPr>
+        <w:widowControl w:val="0"/>
+        <w:autoSpaceDE w:val="0"/>
+        <w:autoSpaceDN w:val="0"/>
+        <w:adjustRightInd w:val="0"/>
+        <w:spacing w:after="240"/>
+        <w:rPr>
+          <w:rFonts w:ascii="Roboto Regular" w:hAnsi="Roboto Regular" w:cs="Times"/>
+          <w:sz w:val="30"/>
+          <w:szCs w:val="30"/>
+        </w:rPr>
+      </w:pPr>
+      <w:r>
+        <w:rPr>
+          <w:rFonts w:ascii="Roboto Regular" w:hAnsi="Roboto Regular" w:cs="Times"/>
+          <w:sz w:val="30"/>
+          <w:szCs w:val="30"/>
+        </w:rPr>
+        <w:t xml:space="preserve">The robot uses a tank drive to control the wheels. The driver uses the left and right </w:t>
+      </w:r>
+      <w:r>
+        <w:rPr>
+          <w:rFonts w:ascii="Roboto Regular" w:hAnsi="Roboto Regular" w:cs="Times"/>
+          <w:sz w:val="30"/>
+          <w:szCs w:val="30"/>
+        </w:rPr>
+        <w:t>joysticks</w:t>
+      </w:r>
+      <w:r>
+        <w:rPr>
+          <w:rFonts w:ascii="Roboto Regular" w:hAnsi="Roboto Regular" w:cs="Times"/>
+          <w:sz w:val="30"/>
+          <w:szCs w:val="30"/>
+        </w:rPr>
+        <w:t xml:space="preserve"> to control the left and right wheels respectively. Because the controllers are not always the most accurate, the robot </w:t>
+      </w:r>
+      <w:r>
+        <w:rPr>
+          <w:rFonts w:ascii="Roboto Regular" w:hAnsi="Roboto Regular" w:cs="Times"/>
+          <w:sz w:val="30"/>
+          <w:szCs w:val="30"/>
+        </w:rPr>
+        <w:t xml:space="preserve">has a threshold, where it </w:t>
+      </w:r>
+      <w:r>
+        <w:rPr>
+          <w:rFonts w:ascii="Roboto Regular" w:hAnsi="Roboto Regular" w:cs="Times"/>
+          <w:sz w:val="30"/>
+          <w:szCs w:val="30"/>
+        </w:rPr>
+        <w:t>will not take an input unless the controller input is greater than 10. This ensures that the robot does not jitter around on the playing field and helps us ensure that our motors will last longer.</w:t>
       </w:r>
     </w:p>
     <w:p>
@@ -518,13 +764,14 @@
         <w:autoSpaceDN w:val="0"/>
         <w:adjustRightInd w:val="0"/>
         <w:spacing w:after="240"/>
-        <w:rPr>
-          <w:rFonts w:ascii="Oswald Light" w:hAnsi="Oswald Light" w:cs="Times"/>
-        </w:rPr>
-      </w:pPr>
-      <w:r>
-        <w:rPr>
-          <w:rFonts w:ascii="Oswald Light" w:hAnsi="Oswald Light" w:cs="Times"/>
+        <w:jc w:val="center"/>
+        <w:rPr>
+          <w:rFonts w:ascii="Roboto Regular" w:hAnsi="Roboto Regular" w:cs="Times"/>
+        </w:rPr>
+      </w:pPr>
+      <w:r>
+        <w:rPr>
+          <w:rFonts w:ascii="Roboto Regular" w:hAnsi="Roboto Regular" w:cs="Times"/>
           <w:noProof/>
         </w:rPr>
         <w:drawing>
@@ -585,8 +832,9 @@
         <w:autoSpaceDN w:val="0"/>
         <w:adjustRightInd w:val="0"/>
         <w:spacing w:after="240"/>
-        <w:rPr>
-          <w:rFonts w:ascii="Oswald Light" w:hAnsi="Oswald Light" w:cs="Times"/>
+        <w:jc w:val="center"/>
+        <w:rPr>
+          <w:rFonts w:ascii="Roboto Regular" w:hAnsi="Roboto Regular" w:cs="Times"/>
         </w:rPr>
       </w:pPr>
     </w:p>
@@ -598,13 +846,14 @@
         <w:autoSpaceDN w:val="0"/>
         <w:adjustRightInd w:val="0"/>
         <w:spacing w:after="240"/>
-        <w:rPr>
-          <w:rFonts w:ascii="Oswald Light" w:hAnsi="Oswald Light" w:cs="Times"/>
-        </w:rPr>
-      </w:pPr>
-      <w:r>
-        <w:rPr>
-          <w:rFonts w:ascii="Oswald Light" w:hAnsi="Oswald Light" w:cs="Times"/>
+        <w:jc w:val="center"/>
+        <w:rPr>
+          <w:rFonts w:ascii="Roboto Regular" w:hAnsi="Roboto Regular" w:cs="Times"/>
+        </w:rPr>
+      </w:pPr>
+      <w:r>
+        <w:rPr>
+          <w:rFonts w:ascii="Roboto Regular" w:hAnsi="Roboto Regular" w:cs="Times"/>
         </w:rPr>
         <w:t xml:space="preserve">All of our code for this competition can be viewed at </w:t>
       </w:r>
@@ -612,7 +861,7 @@
         <w:r>
           <w:rPr>
             <w:rStyle w:val="Hyperlink"/>
-            <w:rFonts w:ascii="Oswald Light" w:hAnsi="Oswald Light" w:cs="Times"/>
+            <w:rFonts w:ascii="Roboto Regular" w:hAnsi="Roboto Regular" w:cs="Times"/>
           </w:rPr>
           <w:t>http://github.com/FTC7155/2015</w:t>
         </w:r>

--- a/Engineering Notebook Materials/Software Ispection/Control Award Content Sheet.docx
+++ b/Engineering Notebook Materials/Software Ispection/Control Award Content Sheet.docx
@@ -10,14 +10,12 @@
         <w:adjustRightInd w:val="0"/>
         <w:spacing w:after="240"/>
         <w:rPr>
-          <w:rFonts w:ascii="Roboto Regular" w:hAnsi="Roboto Regular" w:cs="Times"/>
-          <w:b/>
+          <w:rFonts w:ascii="Oswald Bold" w:hAnsi="Oswald Bold" w:cs="Times"/>
         </w:rPr>
       </w:pPr>
       <w:r>
         <w:rPr>
-          <w:rFonts w:ascii="Roboto Regular" w:hAnsi="Roboto Regular" w:cs="Times"/>
-          <w:b/>
+          <w:rFonts w:ascii="Oswald Bold" w:hAnsi="Oswald Bold" w:cs="Times"/>
           <w:sz w:val="42"/>
           <w:szCs w:val="42"/>
         </w:rPr>
@@ -37,7 +35,7 @@
       </w:tblPr>
       <w:tblGrid>
         <w:gridCol w:w="1818"/>
-        <w:gridCol w:w="4860"/>
+        <w:gridCol w:w="4590"/>
       </w:tblGrid>
       <w:tr>
         <w:tc>
@@ -65,22 +63,30 @@
               <w:adjustRightInd w:val="0"/>
               <w:spacing w:after="240"/>
               <w:rPr>
-                <w:rFonts w:ascii="Roboto Regular" w:hAnsi="Roboto Regular" w:cs="Times"/>
+                <w:rFonts w:ascii="Oswald Light" w:hAnsi="Oswald Light" w:cs="Times"/>
               </w:rPr>
             </w:pPr>
             <w:r>
               <w:rPr>
-                <w:rFonts w:ascii="Roboto Regular" w:hAnsi="Roboto Regular" w:cs="Times"/>
+                <w:rFonts w:ascii="Oswald Light" w:hAnsi="Oswald Light" w:cs="Times"/>
                 <w:sz w:val="32"/>
                 <w:szCs w:val="32"/>
               </w:rPr>
-              <w:t>Team # 7155</w:t>
+              <w:t xml:space="preserve">Team # </w:t>
+            </w:r>
+            <w:r>
+              <w:rPr>
+                <w:rFonts w:ascii="Oswald Light" w:hAnsi="Oswald Light" w:cs="Times"/>
+                <w:sz w:val="32"/>
+                <w:szCs w:val="32"/>
+              </w:rPr>
+              <w:t>7155</w:t>
             </w:r>
           </w:p>
         </w:tc>
         <w:tc>
           <w:tcPr>
-            <w:tcW w:w="4860" w:type="dxa"/>
+            <w:tcW w:w="4590" w:type="dxa"/>
             <w:tcBorders>
               <w:top w:val="single" w:sz="4" w:space="0" w:color="auto"/>
               <w:left w:val="single" w:sz="4" w:space="0" w:color="auto"/>
@@ -103,16 +109,24 @@
               <w:adjustRightInd w:val="0"/>
               <w:spacing w:after="240"/>
               <w:rPr>
-                <w:rFonts w:ascii="Roboto Regular" w:hAnsi="Roboto Regular" w:cs="Times"/>
+                <w:rFonts w:ascii="Oswald Light" w:hAnsi="Oswald Light" w:cs="Times"/>
               </w:rPr>
             </w:pPr>
             <w:r>
               <w:rPr>
-                <w:rFonts w:ascii="Roboto Regular" w:hAnsi="Roboto Regular" w:cs="Times"/>
+                <w:rFonts w:ascii="Oswald Light" w:hAnsi="Oswald Light" w:cs="Times"/>
                 <w:sz w:val="32"/>
                 <w:szCs w:val="32"/>
               </w:rPr>
-              <w:t>Team Name: The Quantum Potentials</w:t>
+              <w:t xml:space="preserve">Team Name: </w:t>
+            </w:r>
+            <w:r>
+              <w:rPr>
+                <w:rFonts w:ascii="Oswald Light" w:hAnsi="Oswald Light" w:cs="Times"/>
+                <w:sz w:val="32"/>
+                <w:szCs w:val="32"/>
+              </w:rPr>
+              <w:t>The Quantum Potentials</w:t>
             </w:r>
           </w:p>
         </w:tc>
@@ -125,37 +139,20 @@
         <w:autoSpaceDN w:val="0"/>
         <w:adjustRightInd w:val="0"/>
         <w:rPr>
-          <w:rFonts w:ascii="Roboto Regular" w:hAnsi="Roboto Regular" w:cs="Times"/>
-        </w:rPr>
-      </w:pPr>
-    </w:p>
-    <w:p>
-      <w:pPr>
-        <w:widowControl w:val="0"/>
-        <w:autoSpaceDE w:val="0"/>
-        <w:autoSpaceDN w:val="0"/>
-        <w:adjustRightInd w:val="0"/>
-        <w:spacing w:after="240"/>
-        <w:rPr>
-          <w:rFonts w:ascii="Roboto Regular" w:hAnsi="Roboto Regular" w:cs="Times"/>
-          <w:b/>
-          <w:sz w:val="30"/>
-          <w:szCs w:val="30"/>
-        </w:rPr>
-      </w:pPr>
+          <w:rFonts w:ascii="Oswald Light" w:hAnsi="Oswald Light" w:cs="Times"/>
+        </w:rPr>
+      </w:pPr>
+      <w:bookmarkStart w:id="0" w:name="_GoBack"/>
       <w:r>
         <w:rPr>
-          <w:rFonts w:ascii="Roboto Regular" w:hAnsi="Roboto Regular" w:cs="Times"/>
-          <w:b/>
+          <w:rFonts w:ascii="Oswald Light" w:hAnsi="Oswald Light" w:cs="Times"/>
           <w:noProof/>
-          <w:sz w:val="30"/>
-          <w:szCs w:val="30"/>
         </w:rPr>
         <w:drawing>
-          <wp:inline distT="0" distB="0" distL="0" distR="0" wp14:anchorId="6214110C" wp14:editId="1BF8BD5E">
-            <wp:extent cx="3580130" cy="3912870"/>
-            <wp:effectExtent l="0" t="0" r="1270" b="0"/>
-            <wp:docPr id="3" name="Picture 3" descr="Macintosh HD:Users:jonathandamico:Documents:Robotics:FTC7155:2015:Engineering Notebook Materials:Software Ispection:AutoMap.png"/>
+          <wp:inline distT="0" distB="0" distL="0" distR="0" wp14:anchorId="5F8582A0" wp14:editId="1FF12F4F">
+            <wp:extent cx="3436620" cy="3505200"/>
+            <wp:effectExtent l="0" t="0" r="0" b="0"/>
+            <wp:docPr id="1" name="Picture 1"/>
             <wp:cNvGraphicFramePr>
               <a:graphicFrameLocks xmlns:a="http://schemas.openxmlformats.org/drawingml/2006/main" noChangeAspect="1"/>
             </wp:cNvGraphicFramePr>
@@ -163,7 +160,7 @@
               <a:graphicData uri="http://schemas.openxmlformats.org/drawingml/2006/picture">
                 <pic:pic xmlns:pic="http://schemas.openxmlformats.org/drawingml/2006/picture">
                   <pic:nvPicPr>
-                    <pic:cNvPr id="0" name="Picture 1" descr="Macintosh HD:Users:jonathandamico:Documents:Robotics:FTC7155:2015:Engineering Notebook Materials:Software Ispection:AutoMap.png"/>
+                    <pic:cNvPr id="0" name="Picture 1"/>
                     <pic:cNvPicPr>
                       <a:picLocks noChangeAspect="1" noChangeArrowheads="1"/>
                     </pic:cNvPicPr>
@@ -184,7 +181,7 @@
                   <pic:spPr bwMode="auto">
                     <a:xfrm>
                       <a:off x="0" y="0"/>
-                      <a:ext cx="3580130" cy="3912870"/>
+                      <a:ext cx="3436620" cy="3505200"/>
                     </a:xfrm>
                     <a:prstGeom prst="rect">
                       <a:avLst/>
@@ -201,6 +198,7 @@
         </w:drawing>
       </w:r>
     </w:p>
+    <w:bookmarkEnd w:id="0"/>
     <w:p>
       <w:pPr>
         <w:widowControl w:val="0"/>
@@ -209,16 +207,14 @@
         <w:adjustRightInd w:val="0"/>
         <w:spacing w:after="240"/>
         <w:rPr>
-          <w:rFonts w:ascii="Roboto Regular" w:hAnsi="Roboto Regular" w:cs="Times"/>
-          <w:b/>
+          <w:rFonts w:ascii="Oswald Bold" w:hAnsi="Oswald Bold" w:cs="Times"/>
           <w:sz w:val="30"/>
           <w:szCs w:val="30"/>
         </w:rPr>
       </w:pPr>
       <w:r>
         <w:rPr>
-          <w:rFonts w:ascii="Roboto Regular" w:hAnsi="Roboto Regular" w:cs="Times"/>
-          <w:b/>
+          <w:rFonts w:ascii="Oswald Bold" w:hAnsi="Oswald Bold" w:cs="Times"/>
           <w:sz w:val="30"/>
           <w:szCs w:val="30"/>
         </w:rPr>
@@ -233,98 +229,18 @@
         <w:adjustRightInd w:val="0"/>
         <w:spacing w:after="240"/>
         <w:rPr>
-          <w:rFonts w:ascii="Roboto Regular" w:hAnsi="Roboto Regular" w:cs="Times"/>
+          <w:rFonts w:ascii="Oswald Bold" w:hAnsi="Oswald Bold" w:cs="Times"/>
           <w:sz w:val="30"/>
           <w:szCs w:val="30"/>
         </w:rPr>
       </w:pPr>
       <w:r>
         <w:rPr>
-          <w:rFonts w:ascii="Roboto Regular" w:hAnsi="Roboto Regular" w:cs="Times"/>
-          <w:sz w:val="30"/>
-          <w:szCs w:val="30"/>
-        </w:rPr>
-        <w:t>The Robot starts on the ramp with its two preloads inside of the intake.</w:t>
-      </w:r>
-      <w:r>
-        <w:rPr>
-          <w:rFonts w:ascii="Roboto Regular" w:hAnsi="Roboto Regular" w:cs="Times"/>
-          <w:sz w:val="30"/>
-          <w:szCs w:val="30"/>
-          <w:vertAlign w:val="superscript"/>
-        </w:rPr>
-        <w:t>1</w:t>
-      </w:r>
-      <w:r>
-        <w:rPr>
-          <w:rFonts w:ascii="Roboto Regular" w:hAnsi="Roboto Regular" w:cs="Times"/>
-          <w:sz w:val="30"/>
-          <w:szCs w:val="30"/>
-        </w:rPr>
-        <w:t xml:space="preserve"> </w:t>
-      </w:r>
-      <w:proofErr w:type="gramStart"/>
-      <w:r>
-        <w:rPr>
-          <w:rFonts w:ascii="Roboto Regular" w:hAnsi="Roboto Regular" w:cs="Times"/>
-          <w:sz w:val="30"/>
-          <w:szCs w:val="30"/>
-        </w:rPr>
-        <w:t>When</w:t>
-      </w:r>
-      <w:proofErr w:type="gramEnd"/>
-      <w:r>
-        <w:rPr>
-          <w:rFonts w:ascii="Roboto Regular" w:hAnsi="Roboto Regular" w:cs="Times"/>
-          <w:sz w:val="30"/>
-          <w:szCs w:val="30"/>
-        </w:rPr>
-        <w:t xml:space="preserve"> the match starts, the robot raises its lift a tiny bit, so that the bottom of the lift does not scrape along the playing field floor. The robot drives off of the ramp and gently taps the medium sized rolling goal base to center it. The robot then raises its lift with encoders and deposits its preloaded balls inside of the medium sized rolling goal.</w:t>
-      </w:r>
-      <w:r>
-        <w:rPr>
-          <w:rFonts w:ascii="Roboto Regular" w:hAnsi="Roboto Regular" w:cs="Times"/>
-          <w:sz w:val="30"/>
-          <w:szCs w:val="30"/>
-          <w:vertAlign w:val="superscript"/>
-        </w:rPr>
-        <w:t>2</w:t>
-      </w:r>
-      <w:r>
-        <w:rPr>
-          <w:rFonts w:ascii="Roboto Regular" w:hAnsi="Roboto Regular" w:cs="Times"/>
-          <w:sz w:val="30"/>
-          <w:szCs w:val="30"/>
-        </w:rPr>
-        <w:t xml:space="preserve"> The Robot then turns around using the encoders on the wheels and hooks on the goal, and pulls it towards the parking zone.</w:t>
-      </w:r>
-      <w:r>
-        <w:rPr>
-          <w:rFonts w:ascii="Roboto Regular" w:hAnsi="Roboto Regular" w:cs="Times"/>
-          <w:sz w:val="30"/>
-          <w:szCs w:val="30"/>
-          <w:vertAlign w:val="superscript"/>
-        </w:rPr>
-        <w:t>3</w:t>
-      </w:r>
-    </w:p>
-    <w:p>
-      <w:pPr>
-        <w:rPr>
-          <w:rFonts w:ascii="Roboto Regular" w:hAnsi="Roboto Regular" w:cs="Times"/>
-          <w:b/>
-          <w:sz w:val="30"/>
-          <w:szCs w:val="30"/>
-        </w:rPr>
-      </w:pPr>
-      <w:r>
-        <w:rPr>
-          <w:rFonts w:ascii="Roboto Regular" w:hAnsi="Roboto Regular" w:cs="Times"/>
-          <w:b/>
-          <w:sz w:val="30"/>
-          <w:szCs w:val="30"/>
-        </w:rPr>
-        <w:br w:type="page"/>
+          <w:rFonts w:ascii="Oswald Bold" w:hAnsi="Oswald Bold" w:cs="Times"/>
+          <w:sz w:val="30"/>
+          <w:szCs w:val="30"/>
+        </w:rPr>
+        <w:t xml:space="preserve">Driver Controlled: </w:t>
       </w:r>
     </w:p>
     <w:p>
@@ -335,21 +251,18 @@
         <w:adjustRightInd w:val="0"/>
         <w:spacing w:after="240"/>
         <w:rPr>
-          <w:rFonts w:ascii="Roboto Regular" w:hAnsi="Roboto Regular" w:cs="Times"/>
-          <w:b/>
+          <w:rFonts w:ascii="Oswald Light" w:hAnsi="Oswald Light" w:cs="Times"/>
           <w:sz w:val="30"/>
           <w:szCs w:val="30"/>
         </w:rPr>
       </w:pPr>
       <w:r>
         <w:rPr>
-          <w:rFonts w:ascii="Roboto Regular" w:hAnsi="Roboto Regular" w:cs="Times"/>
-          <w:b/>
-          <w:sz w:val="30"/>
-          <w:szCs w:val="30"/>
-        </w:rPr>
-        <w:lastRenderedPageBreak/>
-        <w:t xml:space="preserve">Driver Controlled: </w:t>
+          <w:rFonts w:ascii="Oswald Light" w:hAnsi="Oswald Light" w:cs="Times"/>
+          <w:sz w:val="30"/>
+          <w:szCs w:val="30"/>
+        </w:rPr>
+        <w:t>The Tele-Op code has four separate tasks handling different parts of the robot.</w:t>
       </w:r>
     </w:p>
     <w:p>
@@ -360,18 +273,22 @@
         <w:adjustRightInd w:val="0"/>
         <w:spacing w:after="240"/>
         <w:rPr>
-          <w:rFonts w:ascii="Roboto Regular" w:hAnsi="Roboto Regular" w:cs="Times"/>
-          <w:sz w:val="30"/>
-          <w:szCs w:val="30"/>
+          <w:rFonts w:ascii="Oswald Light" w:hAnsi="Oswald Light" w:cs="Times"/>
+          <w:i/>
+          <w:sz w:val="30"/>
+          <w:szCs w:val="30"/>
+          <w:u w:val="single"/>
         </w:rPr>
       </w:pPr>
       <w:r>
         <w:rPr>
-          <w:rFonts w:ascii="Roboto Regular" w:hAnsi="Roboto Regular" w:cs="Times"/>
-          <w:sz w:val="30"/>
-          <w:szCs w:val="30"/>
-        </w:rPr>
-        <w:t>The Tele-Op code has four separate tasks handling different parts of the robot.</w:t>
+          <w:rFonts w:ascii="Oswald Light" w:hAnsi="Oswald Light" w:cs="Times"/>
+          <w:i/>
+          <w:sz w:val="30"/>
+          <w:szCs w:val="30"/>
+          <w:u w:val="single"/>
+        </w:rPr>
+        <w:t>Hook Task:</w:t>
       </w:r>
     </w:p>
     <w:p>
@@ -382,22 +299,18 @@
         <w:adjustRightInd w:val="0"/>
         <w:spacing w:after="240"/>
         <w:rPr>
-          <w:rFonts w:ascii="Roboto Regular" w:hAnsi="Roboto Regular" w:cs="Times"/>
-          <w:i/>
-          <w:sz w:val="30"/>
-          <w:szCs w:val="30"/>
-          <w:u w:val="single"/>
+          <w:rFonts w:ascii="Oswald Light" w:hAnsi="Oswald Light" w:cs="Times"/>
+          <w:sz w:val="30"/>
+          <w:szCs w:val="30"/>
         </w:rPr>
       </w:pPr>
       <w:r>
         <w:rPr>
-          <w:rFonts w:ascii="Roboto Regular" w:hAnsi="Roboto Regular" w:cs="Times"/>
-          <w:i/>
-          <w:sz w:val="30"/>
-          <w:szCs w:val="30"/>
-          <w:u w:val="single"/>
-        </w:rPr>
-        <w:t>Hook Task:</w:t>
+          <w:rFonts w:ascii="Oswald Light" w:hAnsi="Oswald Light" w:cs="Times"/>
+          <w:sz w:val="30"/>
+          <w:szCs w:val="30"/>
+        </w:rPr>
+        <w:t xml:space="preserve">This task deals with toggling the two servo hooks that grab onto the base of the rolling goals in order to move them around. It has a loop that continuously checks if the toggle button (button 2) is pressed. If pressed, the program then checks if the hook is up, using a Boolean statement, and sets the servos to the appropriate position to grab the hook. </w:t>
       </w:r>
     </w:p>
     <w:p>
@@ -408,18 +321,22 @@
         <w:adjustRightInd w:val="0"/>
         <w:spacing w:after="240"/>
         <w:rPr>
-          <w:rFonts w:ascii="Roboto Regular" w:hAnsi="Roboto Regular" w:cs="Times"/>
-          <w:sz w:val="30"/>
-          <w:szCs w:val="30"/>
+          <w:rFonts w:ascii="Oswald Light" w:hAnsi="Oswald Light" w:cs="Times"/>
+          <w:i/>
+          <w:sz w:val="30"/>
+          <w:szCs w:val="30"/>
+          <w:u w:val="single"/>
         </w:rPr>
       </w:pPr>
       <w:r>
         <w:rPr>
-          <w:rFonts w:ascii="Roboto Regular" w:hAnsi="Roboto Regular" w:cs="Times"/>
-          <w:sz w:val="30"/>
-          <w:szCs w:val="30"/>
-        </w:rPr>
-        <w:t xml:space="preserve">This task deals with toggling the two servo hooks that grab onto the base of the rolling goals in order to move them around. It has a loop that continuously checks if the toggle button (button 2) is pressed. If pressed, the program then checks if the hook is up, using a Boolean statement, and sets the servos to the appropriate position to grab the hook. </w:t>
+          <w:rFonts w:ascii="Oswald Light" w:hAnsi="Oswald Light" w:cs="Times"/>
+          <w:i/>
+          <w:sz w:val="30"/>
+          <w:szCs w:val="30"/>
+          <w:u w:val="single"/>
+        </w:rPr>
+        <w:t>Intake Task:</w:t>
       </w:r>
     </w:p>
     <w:p>
@@ -430,22 +347,19 @@
         <w:adjustRightInd w:val="0"/>
         <w:spacing w:after="240"/>
         <w:rPr>
-          <w:rFonts w:ascii="Roboto Regular" w:hAnsi="Roboto Regular" w:cs="Times"/>
-          <w:i/>
-          <w:sz w:val="30"/>
-          <w:szCs w:val="30"/>
-          <w:u w:val="single"/>
+          <w:rFonts w:ascii="Oswald Light" w:hAnsi="Oswald Light" w:cs="Times"/>
+          <w:sz w:val="30"/>
+          <w:szCs w:val="30"/>
         </w:rPr>
       </w:pPr>
       <w:r>
         <w:rPr>
-          <w:rFonts w:ascii="Roboto Regular" w:hAnsi="Roboto Regular" w:cs="Times"/>
-          <w:i/>
-          <w:sz w:val="30"/>
-          <w:szCs w:val="30"/>
-          <w:u w:val="single"/>
-        </w:rPr>
-        <w:t>Intake Task:</w:t>
+          <w:rFonts w:ascii="Oswald Light" w:hAnsi="Oswald Light" w:cs="Times"/>
+          <w:sz w:val="30"/>
+          <w:szCs w:val="30"/>
+        </w:rPr>
+        <w:lastRenderedPageBreak/>
+        <w:t>This task deals with the two Lego motors that function as the intake for the robot. When the top bumper is pushed, the motors are powered, causing the intake to begin to rake in balls with its zip ties. Any bumper button will stop the intake. When the lift has been raised and the robot is ready to deposit balls, the driver can push the bottom button, which spins the motors slowly in the reverse direction to deposit them into the tubes.</w:t>
       </w:r>
     </w:p>
     <w:p>
@@ -456,109 +370,23 @@
         <w:adjustRightInd w:val="0"/>
         <w:spacing w:after="240"/>
         <w:rPr>
-          <w:rFonts w:ascii="Roboto Regular" w:hAnsi="Roboto Regular" w:cs="Times"/>
-          <w:sz w:val="30"/>
-          <w:szCs w:val="30"/>
+          <w:rFonts w:ascii="Oswald Light" w:hAnsi="Oswald Light" w:cs="Times"/>
+          <w:i/>
+          <w:sz w:val="30"/>
+          <w:szCs w:val="30"/>
+          <w:u w:val="single"/>
         </w:rPr>
       </w:pPr>
       <w:r>
         <w:rPr>
-          <w:rFonts w:ascii="Roboto Regular" w:hAnsi="Roboto Regular" w:cs="Times"/>
-          <w:sz w:val="30"/>
-          <w:szCs w:val="30"/>
-        </w:rPr>
-        <w:t xml:space="preserve">This task deals with the two Lego </w:t>
+          <w:rFonts w:ascii="Oswald Light" w:hAnsi="Oswald Light" w:cs="Times"/>
+          <w:i/>
+          <w:sz w:val="30"/>
+          <w:szCs w:val="30"/>
+          <w:u w:val="single"/>
+        </w:rPr>
+        <w:t>Main Task:</w:t>
       </w:r>
-      <w:r>
-        <w:rPr>
-          <w:rFonts w:ascii="Roboto Regular" w:hAnsi="Roboto Regular" w:cs="Times"/>
-          <w:sz w:val="30"/>
-          <w:szCs w:val="30"/>
-        </w:rPr>
-        <w:t xml:space="preserve">“NXT” </w:t>
-      </w:r>
-      <w:r>
-        <w:rPr>
-          <w:rFonts w:ascii="Roboto Regular" w:hAnsi="Roboto Regular" w:cs="Times"/>
-          <w:sz w:val="30"/>
-          <w:szCs w:val="30"/>
-        </w:rPr>
-        <w:t xml:space="preserve">motors that function as the intake for the robot. When the </w:t>
-      </w:r>
-      <w:r>
-        <w:rPr>
-          <w:rFonts w:ascii="Roboto Regular" w:hAnsi="Roboto Regular" w:cs="Times"/>
-          <w:sz w:val="30"/>
-          <w:szCs w:val="30"/>
-        </w:rPr>
-        <w:t xml:space="preserve">right </w:t>
-      </w:r>
-      <w:r>
-        <w:rPr>
-          <w:rFonts w:ascii="Roboto Regular" w:hAnsi="Roboto Regular" w:cs="Times"/>
-          <w:sz w:val="30"/>
-          <w:szCs w:val="30"/>
-        </w:rPr>
-        <w:t xml:space="preserve">top </w:t>
-      </w:r>
-      <w:r>
-        <w:rPr>
-          <w:rFonts w:ascii="Roboto Regular" w:hAnsi="Roboto Regular" w:cs="Times"/>
-          <w:sz w:val="30"/>
-          <w:szCs w:val="30"/>
-        </w:rPr>
-        <w:t>trigger</w:t>
-      </w:r>
-      <w:r>
-        <w:rPr>
-          <w:rFonts w:ascii="Roboto Regular" w:hAnsi="Roboto Regular" w:cs="Times"/>
-          <w:sz w:val="30"/>
-          <w:szCs w:val="30"/>
-        </w:rPr>
-        <w:t xml:space="preserve"> is pushed, the motors are powered, causing the intake to begin to rake in balls with its zip ties. Any </w:t>
-      </w:r>
-      <w:r>
-        <w:rPr>
-          <w:rFonts w:ascii="Roboto Regular" w:hAnsi="Roboto Regular" w:cs="Times"/>
-          <w:sz w:val="30"/>
-          <w:szCs w:val="30"/>
-        </w:rPr>
-        <w:t>trigger</w:t>
-      </w:r>
-      <w:r>
-        <w:rPr>
-          <w:rFonts w:ascii="Roboto Regular" w:hAnsi="Roboto Regular" w:cs="Times"/>
-          <w:sz w:val="30"/>
-          <w:szCs w:val="30"/>
-        </w:rPr>
-        <w:t xml:space="preserve"> button will stop the intake. When the lift has been raised and the robot is ready to deposit balls, the driver can push the bottom button</w:t>
-      </w:r>
-      <w:r>
-        <w:rPr>
-          <w:rFonts w:ascii="Roboto Regular" w:hAnsi="Roboto Regular" w:cs="Times"/>
-          <w:sz w:val="30"/>
-          <w:szCs w:val="30"/>
-        </w:rPr>
-        <w:t xml:space="preserve">, which spins the motors slowly </w:t>
-      </w:r>
-      <w:r>
-        <w:rPr>
-          <w:rFonts w:ascii="Roboto Regular" w:hAnsi="Roboto Regular" w:cs="Times"/>
-          <w:sz w:val="30"/>
-          <w:szCs w:val="30"/>
-        </w:rPr>
-        <w:t>in the reverse direction to deposit them into the tubes.</w:t>
-      </w:r>
-      <w:r>
-        <w:rPr>
-          <w:rFonts w:ascii="Roboto Regular" w:hAnsi="Roboto Regular" w:cs="Times"/>
-          <w:sz w:val="30"/>
-          <w:szCs w:val="30"/>
-        </w:rPr>
-        <w:t xml:space="preserve"> We spin the motors slowly in reverse, as we found that dropping the balls was more accurate at slower speeds. We chose to toggle the lift as oppose to holding down the buttons to make the robot easier to use, and so that the driver has more room to make minor corrections with their joysticks.</w:t>
-      </w:r>
-      <w:bookmarkStart w:id="0" w:name="_GoBack"/>
-      <w:bookmarkEnd w:id="0"/>
     </w:p>
     <w:p>
       <w:pPr>
@@ -568,22 +396,26 @@
         <w:adjustRightInd w:val="0"/>
         <w:spacing w:after="240"/>
         <w:rPr>
-          <w:rFonts w:ascii="Roboto Regular" w:hAnsi="Roboto Regular" w:cs="Times"/>
-          <w:i/>
-          <w:sz w:val="30"/>
-          <w:szCs w:val="30"/>
-          <w:u w:val="single"/>
+          <w:rFonts w:ascii="Oswald Light" w:hAnsi="Oswald Light" w:cs="Times"/>
+          <w:sz w:val="30"/>
+          <w:szCs w:val="30"/>
         </w:rPr>
       </w:pPr>
       <w:r>
         <w:rPr>
-          <w:rFonts w:ascii="Roboto Regular" w:hAnsi="Roboto Regular" w:cs="Times"/>
-          <w:i/>
-          <w:sz w:val="30"/>
-          <w:szCs w:val="30"/>
-          <w:u w:val="single"/>
-        </w:rPr>
-        <w:t>Main Task:</w:t>
+          <w:rFonts w:ascii="Oswald Light" w:hAnsi="Oswald Light" w:cs="Times"/>
+          <w:sz w:val="30"/>
+          <w:szCs w:val="30"/>
+        </w:rPr>
+        <w:t xml:space="preserve">The Main task deals with several parts of the robot that do not need a separate task to control toggling. This task is broken up into two methods: Lift and </w:t>
+      </w:r>
+      <w:r>
+        <w:rPr>
+          <w:rFonts w:ascii="Oswald Light" w:hAnsi="Oswald Light" w:cs="Times"/>
+          <w:sz w:val="30"/>
+          <w:szCs w:val="30"/>
+        </w:rPr>
+        <w:t>Wheels.</w:t>
       </w:r>
     </w:p>
     <w:p>
@@ -594,42 +426,20 @@
         <w:adjustRightInd w:val="0"/>
         <w:spacing w:after="240"/>
         <w:rPr>
-          <w:rFonts w:ascii="Roboto Regular" w:hAnsi="Roboto Regular" w:cs="Times"/>
+          <w:rFonts w:ascii="Oswald Light" w:hAnsi="Oswald Light" w:cs="Times"/>
+          <w:i/>
           <w:sz w:val="30"/>
           <w:szCs w:val="30"/>
         </w:rPr>
       </w:pPr>
       <w:r>
         <w:rPr>
-          <w:rFonts w:ascii="Roboto Regular" w:hAnsi="Roboto Regular" w:cs="Times"/>
-          <w:sz w:val="30"/>
-          <w:szCs w:val="30"/>
-        </w:rPr>
-        <w:t xml:space="preserve">The Main task deals with several parts of the robot that do not need a separate task to control toggling. This task </w:t>
-      </w:r>
-      <w:r>
-        <w:rPr>
-          <w:rFonts w:ascii="Roboto Regular" w:hAnsi="Roboto Regular" w:cs="Times"/>
-          <w:sz w:val="30"/>
-          <w:szCs w:val="30"/>
-        </w:rPr>
-        <w:t>calls</w:t>
-      </w:r>
-      <w:r>
-        <w:rPr>
-          <w:rFonts w:ascii="Roboto Regular" w:hAnsi="Roboto Regular" w:cs="Times"/>
-          <w:sz w:val="30"/>
-          <w:szCs w:val="30"/>
-        </w:rPr>
-        <w:t xml:space="preserve"> two methods: Lift and </w:t>
-      </w:r>
-      <w:r>
-        <w:rPr>
-          <w:rFonts w:ascii="Roboto Regular" w:hAnsi="Roboto Regular" w:cs="Times"/>
-          <w:sz w:val="30"/>
-          <w:szCs w:val="30"/>
-        </w:rPr>
-        <w:t>Wheels.</w:t>
+          <w:rFonts w:ascii="Oswald Light" w:hAnsi="Oswald Light" w:cs="Times"/>
+          <w:i/>
+          <w:sz w:val="30"/>
+          <w:szCs w:val="30"/>
+        </w:rPr>
+        <w:t>Lift:</w:t>
       </w:r>
     </w:p>
     <w:p>
@@ -640,20 +450,18 @@
         <w:adjustRightInd w:val="0"/>
         <w:spacing w:after="240"/>
         <w:rPr>
-          <w:rFonts w:ascii="Roboto Regular" w:hAnsi="Roboto Regular" w:cs="Times"/>
-          <w:i/>
+          <w:rFonts w:ascii="Oswald Light" w:hAnsi="Oswald Light" w:cs="Times"/>
           <w:sz w:val="30"/>
           <w:szCs w:val="30"/>
         </w:rPr>
       </w:pPr>
       <w:r>
         <w:rPr>
-          <w:rFonts w:ascii="Roboto Regular" w:hAnsi="Roboto Regular" w:cs="Times"/>
-          <w:i/>
-          <w:sz w:val="30"/>
-          <w:szCs w:val="30"/>
-        </w:rPr>
-        <w:t>Lift:</w:t>
+          <w:rFonts w:ascii="Oswald Light" w:hAnsi="Oswald Light" w:cs="Times"/>
+          <w:sz w:val="30"/>
+          <w:szCs w:val="30"/>
+        </w:rPr>
+        <w:t>The Lift method controls the linear slide on the robot and allows the ball intake/holder to be raised and lowered in order to score in the various sized goals, and pick up balls from the playing field floor. The program first sets the encoders on the lift motors so that the motors will not keep spinning after the lift has been brought down. This prevents the lift’s winch mechanism from breaking during a match. Should the driver need to cancel these limits, he/she can simply press the Cancel Lift Limits button (button 10). This will remove all limits on the lift and give full manual operation to the driver. The driver presses the top bumper to raise the lift and the lower bumper to lower the lift.</w:t>
       </w:r>
     </w:p>
     <w:p>
@@ -664,18 +472,20 @@
         <w:adjustRightInd w:val="0"/>
         <w:spacing w:after="240"/>
         <w:rPr>
-          <w:rFonts w:ascii="Roboto Regular" w:hAnsi="Roboto Regular" w:cs="Times"/>
+          <w:rFonts w:ascii="Oswald Light" w:hAnsi="Oswald Light" w:cs="Times"/>
+          <w:i/>
           <w:sz w:val="30"/>
           <w:szCs w:val="30"/>
         </w:rPr>
       </w:pPr>
       <w:r>
         <w:rPr>
-          <w:rFonts w:ascii="Roboto Regular" w:hAnsi="Roboto Regular" w:cs="Times"/>
-          <w:sz w:val="30"/>
-          <w:szCs w:val="30"/>
-        </w:rPr>
-        <w:t>The Lift method controls the linear slide on the robot and allows the ball intake/holder to be raised and lowered in order to score in the various sized goals, and pick up balls from the playing field floor. The program first sets the encoders on the lift motors so that the motors will not keep spinning after the lift has been brought down. This prevents the lift’s winch mechanism from breaking during a match. Should the driver need to cancel these limits, he/she can simply press the Cancel Lift Limits button (button 10). This will remove all limits on the lift and give full manual operation to the driver. The driver presses the top bumper to raise the lift and the lower bumper to lower the lift.</w:t>
+          <w:rFonts w:ascii="Oswald Light" w:hAnsi="Oswald Light" w:cs="Times"/>
+          <w:i/>
+          <w:sz w:val="30"/>
+          <w:szCs w:val="30"/>
+        </w:rPr>
+        <w:t>Wheels:</w:t>
       </w:r>
     </w:p>
     <w:p>
@@ -686,74 +496,18 @@
         <w:adjustRightInd w:val="0"/>
         <w:spacing w:after="240"/>
         <w:rPr>
-          <w:rFonts w:ascii="Roboto Regular" w:hAnsi="Roboto Regular" w:cs="Times"/>
-          <w:i/>
+          <w:rFonts w:ascii="Oswald Light" w:hAnsi="Oswald Light" w:cs="Times"/>
           <w:sz w:val="30"/>
           <w:szCs w:val="30"/>
         </w:rPr>
       </w:pPr>
       <w:r>
         <w:rPr>
-          <w:rFonts w:ascii="Roboto Regular" w:hAnsi="Roboto Regular" w:cs="Times"/>
-          <w:i/>
-          <w:sz w:val="30"/>
-          <w:szCs w:val="30"/>
-        </w:rPr>
-        <w:t>Wheels:</w:t>
-      </w:r>
-    </w:p>
-    <w:p>
-      <w:pPr>
-        <w:widowControl w:val="0"/>
-        <w:autoSpaceDE w:val="0"/>
-        <w:autoSpaceDN w:val="0"/>
-        <w:adjustRightInd w:val="0"/>
-        <w:spacing w:after="240"/>
-        <w:rPr>
-          <w:rFonts w:ascii="Roboto Regular" w:hAnsi="Roboto Regular" w:cs="Times"/>
-          <w:sz w:val="30"/>
-          <w:szCs w:val="30"/>
-        </w:rPr>
-      </w:pPr>
-      <w:r>
-        <w:rPr>
-          <w:rFonts w:ascii="Roboto Regular" w:hAnsi="Roboto Regular" w:cs="Times"/>
-          <w:sz w:val="30"/>
-          <w:szCs w:val="30"/>
-        </w:rPr>
-        <w:t xml:space="preserve">The robot uses a tank drive to control the wheels. The driver uses the left and right </w:t>
-      </w:r>
-      <w:r>
-        <w:rPr>
-          <w:rFonts w:ascii="Roboto Regular" w:hAnsi="Roboto Regular" w:cs="Times"/>
-          <w:sz w:val="30"/>
-          <w:szCs w:val="30"/>
-        </w:rPr>
-        <w:t>joysticks</w:t>
-      </w:r>
-      <w:r>
-        <w:rPr>
-          <w:rFonts w:ascii="Roboto Regular" w:hAnsi="Roboto Regular" w:cs="Times"/>
-          <w:sz w:val="30"/>
-          <w:szCs w:val="30"/>
-        </w:rPr>
-        <w:t xml:space="preserve"> to control the left and right wheels respectively. Because the controllers are not always the most accurate, the robot </w:t>
-      </w:r>
-      <w:r>
-        <w:rPr>
-          <w:rFonts w:ascii="Roboto Regular" w:hAnsi="Roboto Regular" w:cs="Times"/>
-          <w:sz w:val="30"/>
-          <w:szCs w:val="30"/>
-        </w:rPr>
-        <w:t xml:space="preserve">has a threshold, where it </w:t>
-      </w:r>
-      <w:r>
-        <w:rPr>
-          <w:rFonts w:ascii="Roboto Regular" w:hAnsi="Roboto Regular" w:cs="Times"/>
-          <w:sz w:val="30"/>
-          <w:szCs w:val="30"/>
-        </w:rPr>
-        <w:t>will not take an input unless the controller input is greater than 10. This ensures that the robot does not jitter around on the playing field and helps us ensure that our motors will last longer.</w:t>
+          <w:rFonts w:ascii="Oswald Light" w:hAnsi="Oswald Light" w:cs="Times"/>
+          <w:sz w:val="30"/>
+          <w:szCs w:val="30"/>
+        </w:rPr>
+        <w:t>The robot uses a tank drive to control the wheels. The driver uses the left and right knobs to control the left and right wheels respectively. Because the controllers are not always the most accurate, the robot will not take an input unless the controller input is greater than 10. This ensures that the robot does not jitter around on the playing field and helps us ensure that our motors will last longer.</w:t>
       </w:r>
     </w:p>
     <w:p>
@@ -764,14 +518,13 @@
         <w:autoSpaceDN w:val="0"/>
         <w:adjustRightInd w:val="0"/>
         <w:spacing w:after="240"/>
-        <w:jc w:val="center"/>
-        <w:rPr>
-          <w:rFonts w:ascii="Roboto Regular" w:hAnsi="Roboto Regular" w:cs="Times"/>
+        <w:rPr>
+          <w:rFonts w:ascii="Oswald Light" w:hAnsi="Oswald Light" w:cs="Times"/>
         </w:rPr>
       </w:pPr>
       <w:r>
         <w:rPr>
-          <w:rFonts w:ascii="Roboto Regular" w:hAnsi="Roboto Regular" w:cs="Times"/>
+          <w:rFonts w:ascii="Oswald Light" w:hAnsi="Oswald Light" w:cs="Times"/>
           <w:noProof/>
         </w:rPr>
         <w:drawing>
@@ -832,9 +585,8 @@
         <w:autoSpaceDN w:val="0"/>
         <w:adjustRightInd w:val="0"/>
         <w:spacing w:after="240"/>
-        <w:jc w:val="center"/>
-        <w:rPr>
-          <w:rFonts w:ascii="Roboto Regular" w:hAnsi="Roboto Regular" w:cs="Times"/>
+        <w:rPr>
+          <w:rFonts w:ascii="Oswald Light" w:hAnsi="Oswald Light" w:cs="Times"/>
         </w:rPr>
       </w:pPr>
     </w:p>
@@ -846,14 +598,13 @@
         <w:autoSpaceDN w:val="0"/>
         <w:adjustRightInd w:val="0"/>
         <w:spacing w:after="240"/>
-        <w:jc w:val="center"/>
-        <w:rPr>
-          <w:rFonts w:ascii="Roboto Regular" w:hAnsi="Roboto Regular" w:cs="Times"/>
+        <w:rPr>
+          <w:rFonts w:ascii="Oswald Light" w:hAnsi="Oswald Light" w:cs="Times"/>
         </w:rPr>
       </w:pPr>
       <w:r>
         <w:rPr>
-          <w:rFonts w:ascii="Roboto Regular" w:hAnsi="Roboto Regular" w:cs="Times"/>
+          <w:rFonts w:ascii="Oswald Light" w:hAnsi="Oswald Light" w:cs="Times"/>
         </w:rPr>
         <w:t xml:space="preserve">All of our code for this competition can be viewed at </w:t>
       </w:r>
@@ -861,7 +612,7 @@
         <w:r>
           <w:rPr>
             <w:rStyle w:val="Hyperlink"/>
-            <w:rFonts w:ascii="Roboto Regular" w:hAnsi="Roboto Regular" w:cs="Times"/>
+            <w:rFonts w:ascii="Oswald Light" w:hAnsi="Oswald Light" w:cs="Times"/>
           </w:rPr>
           <w:t>http://github.com/FTC7155/2015</w:t>
         </w:r>

--- a/Engineering Notebook Materials/Software Ispection/Control Award Content Sheet.docx
+++ b/Engineering Notebook Materials/Software Ispection/Control Award Content Sheet.docx
@@ -10,12 +10,14 @@
         <w:adjustRightInd w:val="0"/>
         <w:spacing w:after="240"/>
         <w:rPr>
-          <w:rFonts w:ascii="Oswald Bold" w:hAnsi="Oswald Bold" w:cs="Times"/>
-        </w:rPr>
-      </w:pPr>
-      <w:r>
-        <w:rPr>
-          <w:rFonts w:ascii="Oswald Bold" w:hAnsi="Oswald Bold" w:cs="Times"/>
+          <w:rFonts w:ascii="Roboto Regular" w:hAnsi="Roboto Regular" w:cs="Times"/>
+          <w:b/>
+        </w:rPr>
+      </w:pPr>
+      <w:r>
+        <w:rPr>
+          <w:rFonts w:ascii="Roboto Regular" w:hAnsi="Roboto Regular" w:cs="Times"/>
+          <w:b/>
           <w:sz w:val="42"/>
           <w:szCs w:val="42"/>
         </w:rPr>
@@ -63,24 +65,16 @@
               <w:adjustRightInd w:val="0"/>
               <w:spacing w:after="240"/>
               <w:rPr>
-                <w:rFonts w:ascii="Oswald Light" w:hAnsi="Oswald Light" w:cs="Times"/>
+                <w:rFonts w:ascii="Roboto Regular" w:hAnsi="Roboto Regular" w:cs="Times"/>
               </w:rPr>
             </w:pPr>
             <w:r>
               <w:rPr>
-                <w:rFonts w:ascii="Oswald Light" w:hAnsi="Oswald Light" w:cs="Times"/>
+                <w:rFonts w:ascii="Roboto Regular" w:hAnsi="Roboto Regular" w:cs="Times"/>
                 <w:sz w:val="32"/>
                 <w:szCs w:val="32"/>
               </w:rPr>
-              <w:t xml:space="preserve">Team # </w:t>
-            </w:r>
-            <w:r>
-              <w:rPr>
-                <w:rFonts w:ascii="Oswald Light" w:hAnsi="Oswald Light" w:cs="Times"/>
-                <w:sz w:val="32"/>
-                <w:szCs w:val="32"/>
-              </w:rPr>
-              <w:t>7155</w:t>
+              <w:t>Team # 7155</w:t>
             </w:r>
           </w:p>
         </w:tc>
@@ -109,24 +103,16 @@
               <w:adjustRightInd w:val="0"/>
               <w:spacing w:after="240"/>
               <w:rPr>
-                <w:rFonts w:ascii="Oswald Light" w:hAnsi="Oswald Light" w:cs="Times"/>
+                <w:rFonts w:ascii="Roboto Regular" w:hAnsi="Roboto Regular" w:cs="Times"/>
               </w:rPr>
             </w:pPr>
             <w:r>
               <w:rPr>
-                <w:rFonts w:ascii="Oswald Light" w:hAnsi="Oswald Light" w:cs="Times"/>
+                <w:rFonts w:ascii="Roboto Regular" w:hAnsi="Roboto Regular" w:cs="Times"/>
                 <w:sz w:val="32"/>
                 <w:szCs w:val="32"/>
               </w:rPr>
-              <w:t xml:space="preserve">Team Name: </w:t>
-            </w:r>
-            <w:r>
-              <w:rPr>
-                <w:rFonts w:ascii="Oswald Light" w:hAnsi="Oswald Light" w:cs="Times"/>
-                <w:sz w:val="32"/>
-                <w:szCs w:val="32"/>
-              </w:rPr>
-              <w:t>The Quantum Potentials</w:t>
+              <w:t>Team Name: The Quantum Potentials</w:t>
             </w:r>
           </w:p>
         </w:tc>
@@ -139,20 +125,19 @@
         <w:autoSpaceDN w:val="0"/>
         <w:adjustRightInd w:val="0"/>
         <w:rPr>
-          <w:rFonts w:ascii="Oswald Light" w:hAnsi="Oswald Light" w:cs="Times"/>
-        </w:rPr>
-      </w:pPr>
-      <w:bookmarkStart w:id="0" w:name="_GoBack"/>
-      <w:r>
-        <w:rPr>
-          <w:rFonts w:ascii="Oswald Light" w:hAnsi="Oswald Light" w:cs="Times"/>
+          <w:rFonts w:ascii="Roboto Regular" w:hAnsi="Roboto Regular" w:cs="Times"/>
+        </w:rPr>
+      </w:pPr>
+      <w:r>
+        <w:rPr>
+          <w:rFonts w:ascii="Roboto Regular" w:hAnsi="Roboto Regular" w:cs="Times"/>
           <w:noProof/>
         </w:rPr>
         <w:drawing>
-          <wp:inline distT="0" distB="0" distL="0" distR="0" wp14:anchorId="5F8582A0" wp14:editId="1FF12F4F">
-            <wp:extent cx="3436620" cy="3505200"/>
+          <wp:inline distT="0" distB="0" distL="0" distR="0" wp14:anchorId="03A91EA1" wp14:editId="00DD7AAA">
+            <wp:extent cx="3581400" cy="3909695"/>
             <wp:effectExtent l="0" t="0" r="0" b="0"/>
-            <wp:docPr id="1" name="Picture 1"/>
+            <wp:docPr id="3" name="Picture 3" descr="Macintosh HD:private:var:folders:sx:2zp4v_9x3vzc8_bnp00dzmq80000gn:T:TemporaryItems:AutoMap.png"/>
             <wp:cNvGraphicFramePr>
               <a:graphicFrameLocks xmlns:a="http://schemas.openxmlformats.org/drawingml/2006/main" noChangeAspect="1"/>
             </wp:cNvGraphicFramePr>
@@ -160,7 +145,7 @@
               <a:graphicData uri="http://schemas.openxmlformats.org/drawingml/2006/picture">
                 <pic:pic xmlns:pic="http://schemas.openxmlformats.org/drawingml/2006/picture">
                   <pic:nvPicPr>
-                    <pic:cNvPr id="0" name="Picture 1"/>
+                    <pic:cNvPr id="0" name="Picture 1" descr="Macintosh HD:private:var:folders:sx:2zp4v_9x3vzc8_bnp00dzmq80000gn:T:TemporaryItems:AutoMap.png"/>
                     <pic:cNvPicPr>
                       <a:picLocks noChangeAspect="1" noChangeArrowheads="1"/>
                     </pic:cNvPicPr>
@@ -181,7 +166,7 @@
                   <pic:spPr bwMode="auto">
                     <a:xfrm>
                       <a:off x="0" y="0"/>
-                      <a:ext cx="3436620" cy="3505200"/>
+                      <a:ext cx="3581400" cy="3909695"/>
                     </a:xfrm>
                     <a:prstGeom prst="rect">
                       <a:avLst/>
@@ -198,7 +183,6 @@
         </w:drawing>
       </w:r>
     </w:p>
-    <w:bookmarkEnd w:id="0"/>
     <w:p>
       <w:pPr>
         <w:widowControl w:val="0"/>
@@ -207,14 +191,16 @@
         <w:adjustRightInd w:val="0"/>
         <w:spacing w:after="240"/>
         <w:rPr>
-          <w:rFonts w:ascii="Oswald Bold" w:hAnsi="Oswald Bold" w:cs="Times"/>
-          <w:sz w:val="30"/>
-          <w:szCs w:val="30"/>
-        </w:rPr>
-      </w:pPr>
-      <w:r>
-        <w:rPr>
-          <w:rFonts w:ascii="Oswald Bold" w:hAnsi="Oswald Bold" w:cs="Times"/>
+          <w:rFonts w:ascii="Roboto Regular" w:hAnsi="Roboto Regular" w:cs="Times"/>
+          <w:b/>
+          <w:sz w:val="30"/>
+          <w:szCs w:val="30"/>
+        </w:rPr>
+      </w:pPr>
+      <w:r>
+        <w:rPr>
+          <w:rFonts w:ascii="Roboto Regular" w:hAnsi="Roboto Regular" w:cs="Times"/>
+          <w:b/>
           <w:sz w:val="30"/>
           <w:szCs w:val="30"/>
         </w:rPr>
@@ -229,18 +215,18 @@
         <w:adjustRightInd w:val="0"/>
         <w:spacing w:after="240"/>
         <w:rPr>
-          <w:rFonts w:ascii="Oswald Bold" w:hAnsi="Oswald Bold" w:cs="Times"/>
-          <w:sz w:val="30"/>
-          <w:szCs w:val="30"/>
-        </w:rPr>
-      </w:pPr>
-      <w:r>
-        <w:rPr>
-          <w:rFonts w:ascii="Oswald Bold" w:hAnsi="Oswald Bold" w:cs="Times"/>
-          <w:sz w:val="30"/>
-          <w:szCs w:val="30"/>
-        </w:rPr>
-        <w:t xml:space="preserve">Driver Controlled: </w:t>
+          <w:rFonts w:ascii="Roboto Regular" w:hAnsi="Roboto Regular" w:cs="Times"/>
+          <w:sz w:val="30"/>
+          <w:szCs w:val="30"/>
+        </w:rPr>
+      </w:pPr>
+      <w:r>
+        <w:rPr>
+          <w:rFonts w:ascii="Roboto Regular" w:hAnsi="Roboto Regular" w:cs="Times"/>
+          <w:sz w:val="30"/>
+          <w:szCs w:val="30"/>
+        </w:rPr>
+        <w:t>The robot will attempt to drive off of the ramp and hook onto the medium sized goal with two hooks. It will then score the balls into the goals and drive into the parking zone.</w:t>
       </w:r>
     </w:p>
     <w:p>
@@ -251,18 +237,20 @@
         <w:adjustRightInd w:val="0"/>
         <w:spacing w:after="240"/>
         <w:rPr>
-          <w:rFonts w:ascii="Oswald Light" w:hAnsi="Oswald Light" w:cs="Times"/>
-          <w:sz w:val="30"/>
-          <w:szCs w:val="30"/>
-        </w:rPr>
-      </w:pPr>
-      <w:r>
-        <w:rPr>
-          <w:rFonts w:ascii="Oswald Light" w:hAnsi="Oswald Light" w:cs="Times"/>
-          <w:sz w:val="30"/>
-          <w:szCs w:val="30"/>
-        </w:rPr>
-        <w:t>The Tele-Op code has four separate tasks handling different parts of the robot.</w:t>
+          <w:rFonts w:ascii="Roboto Regular" w:hAnsi="Roboto Regular" w:cs="Times"/>
+          <w:b/>
+          <w:sz w:val="30"/>
+          <w:szCs w:val="30"/>
+        </w:rPr>
+      </w:pPr>
+      <w:r>
+        <w:rPr>
+          <w:rFonts w:ascii="Roboto Regular" w:hAnsi="Roboto Regular" w:cs="Times"/>
+          <w:b/>
+          <w:sz w:val="30"/>
+          <w:szCs w:val="30"/>
+        </w:rPr>
+        <w:t xml:space="preserve">Driver Controlled: </w:t>
       </w:r>
     </w:p>
     <w:p>
@@ -273,22 +261,18 @@
         <w:adjustRightInd w:val="0"/>
         <w:spacing w:after="240"/>
         <w:rPr>
-          <w:rFonts w:ascii="Oswald Light" w:hAnsi="Oswald Light" w:cs="Times"/>
-          <w:i/>
-          <w:sz w:val="30"/>
-          <w:szCs w:val="30"/>
-          <w:u w:val="single"/>
-        </w:rPr>
-      </w:pPr>
-      <w:r>
-        <w:rPr>
-          <w:rFonts w:ascii="Oswald Light" w:hAnsi="Oswald Light" w:cs="Times"/>
-          <w:i/>
-          <w:sz w:val="30"/>
-          <w:szCs w:val="30"/>
-          <w:u w:val="single"/>
-        </w:rPr>
-        <w:t>Hook Task:</w:t>
+          <w:rFonts w:ascii="Roboto Regular" w:hAnsi="Roboto Regular" w:cs="Times"/>
+          <w:sz w:val="30"/>
+          <w:szCs w:val="30"/>
+        </w:rPr>
+      </w:pPr>
+      <w:r>
+        <w:rPr>
+          <w:rFonts w:ascii="Roboto Regular" w:hAnsi="Roboto Regular" w:cs="Times"/>
+          <w:sz w:val="30"/>
+          <w:szCs w:val="30"/>
+        </w:rPr>
+        <w:t>The Tele-Op code has four separate tasks handling different parts of the robot.</w:t>
       </w:r>
     </w:p>
     <w:p>
@@ -299,18 +283,22 @@
         <w:adjustRightInd w:val="0"/>
         <w:spacing w:after="240"/>
         <w:rPr>
-          <w:rFonts w:ascii="Oswald Light" w:hAnsi="Oswald Light" w:cs="Times"/>
-          <w:sz w:val="30"/>
-          <w:szCs w:val="30"/>
-        </w:rPr>
-      </w:pPr>
-      <w:r>
-        <w:rPr>
-          <w:rFonts w:ascii="Oswald Light" w:hAnsi="Oswald Light" w:cs="Times"/>
-          <w:sz w:val="30"/>
-          <w:szCs w:val="30"/>
-        </w:rPr>
-        <w:t xml:space="preserve">This task deals with toggling the two servo hooks that grab onto the base of the rolling goals in order to move them around. It has a loop that continuously checks if the toggle button (button 2) is pressed. If pressed, the program then checks if the hook is up, using a Boolean statement, and sets the servos to the appropriate position to grab the hook. </w:t>
+          <w:rFonts w:ascii="Roboto Regular" w:hAnsi="Roboto Regular" w:cs="Times"/>
+          <w:i/>
+          <w:sz w:val="30"/>
+          <w:szCs w:val="30"/>
+          <w:u w:val="single"/>
+        </w:rPr>
+      </w:pPr>
+      <w:r>
+        <w:rPr>
+          <w:rFonts w:ascii="Roboto Regular" w:hAnsi="Roboto Regular" w:cs="Times"/>
+          <w:i/>
+          <w:sz w:val="30"/>
+          <w:szCs w:val="30"/>
+          <w:u w:val="single"/>
+        </w:rPr>
+        <w:t>Hook Task:</w:t>
       </w:r>
     </w:p>
     <w:p>
@@ -321,22 +309,27 @@
         <w:adjustRightInd w:val="0"/>
         <w:spacing w:after="240"/>
         <w:rPr>
-          <w:rFonts w:ascii="Oswald Light" w:hAnsi="Oswald Light" w:cs="Times"/>
-          <w:i/>
-          <w:sz w:val="30"/>
-          <w:szCs w:val="30"/>
-          <w:u w:val="single"/>
-        </w:rPr>
-      </w:pPr>
-      <w:r>
-        <w:rPr>
-          <w:rFonts w:ascii="Oswald Light" w:hAnsi="Oswald Light" w:cs="Times"/>
-          <w:i/>
-          <w:sz w:val="30"/>
-          <w:szCs w:val="30"/>
-          <w:u w:val="single"/>
-        </w:rPr>
-        <w:t>Intake Task:</w:t>
+          <w:rFonts w:ascii="Roboto Regular" w:hAnsi="Roboto Regular" w:cs="Times"/>
+          <w:sz w:val="30"/>
+          <w:szCs w:val="30"/>
+        </w:rPr>
+      </w:pPr>
+      <w:r>
+        <w:rPr>
+          <w:rFonts w:ascii="Roboto Regular" w:hAnsi="Roboto Regular" w:cs="Times"/>
+          <w:sz w:val="30"/>
+          <w:szCs w:val="30"/>
+        </w:rPr>
+        <w:t xml:space="preserve">This task deals with toggling the two servo hooks that grab onto the base of the rolling goals in order to move them around. It </w:t>
+      </w:r>
+      <w:r>
+        <w:rPr>
+          <w:rFonts w:ascii="Roboto Regular" w:hAnsi="Roboto Regular" w:cs="Times"/>
+          <w:sz w:val="30"/>
+          <w:szCs w:val="30"/>
+        </w:rPr>
+        <w:lastRenderedPageBreak/>
+        <w:t xml:space="preserve">has a loop that continuously checks if the toggle button (button 2) is pressed. If pressed, the program then checks if the hook is up, using a Boolean statement, and sets the servos to the appropriate position to grab the hook. </w:t>
       </w:r>
     </w:p>
     <w:p>
@@ -347,19 +340,22 @@
         <w:adjustRightInd w:val="0"/>
         <w:spacing w:after="240"/>
         <w:rPr>
-          <w:rFonts w:ascii="Oswald Light" w:hAnsi="Oswald Light" w:cs="Times"/>
-          <w:sz w:val="30"/>
-          <w:szCs w:val="30"/>
-        </w:rPr>
-      </w:pPr>
-      <w:r>
-        <w:rPr>
-          <w:rFonts w:ascii="Oswald Light" w:hAnsi="Oswald Light" w:cs="Times"/>
-          <w:sz w:val="30"/>
-          <w:szCs w:val="30"/>
-        </w:rPr>
-        <w:lastRenderedPageBreak/>
-        <w:t>This task deals with the two Lego motors that function as the intake for the robot. When the top bumper is pushed, the motors are powered, causing the intake to begin to rake in balls with its zip ties. Any bumper button will stop the intake. When the lift has been raised and the robot is ready to deposit balls, the driver can push the bottom button, which spins the motors slowly in the reverse direction to deposit them into the tubes.</w:t>
+          <w:rFonts w:ascii="Roboto Regular" w:hAnsi="Roboto Regular" w:cs="Times"/>
+          <w:i/>
+          <w:sz w:val="30"/>
+          <w:szCs w:val="30"/>
+          <w:u w:val="single"/>
+        </w:rPr>
+      </w:pPr>
+      <w:r>
+        <w:rPr>
+          <w:rFonts w:ascii="Roboto Regular" w:hAnsi="Roboto Regular" w:cs="Times"/>
+          <w:i/>
+          <w:sz w:val="30"/>
+          <w:szCs w:val="30"/>
+          <w:u w:val="single"/>
+        </w:rPr>
+        <w:t>Intake Task:</w:t>
       </w:r>
     </w:p>
     <w:p>
@@ -370,23 +366,29 @@
         <w:adjustRightInd w:val="0"/>
         <w:spacing w:after="240"/>
         <w:rPr>
-          <w:rFonts w:ascii="Oswald Light" w:hAnsi="Oswald Light" w:cs="Times"/>
-          <w:i/>
-          <w:sz w:val="30"/>
-          <w:szCs w:val="30"/>
-          <w:u w:val="single"/>
-        </w:rPr>
-      </w:pPr>
-      <w:r>
-        <w:rPr>
-          <w:rFonts w:ascii="Oswald Light" w:hAnsi="Oswald Light" w:cs="Times"/>
-          <w:i/>
-          <w:sz w:val="30"/>
-          <w:szCs w:val="30"/>
-          <w:u w:val="single"/>
-        </w:rPr>
-        <w:t>Main Task:</w:t>
-      </w:r>
+          <w:rFonts w:ascii="Roboto Regular" w:hAnsi="Roboto Regular" w:cs="Times"/>
+          <w:sz w:val="30"/>
+          <w:szCs w:val="30"/>
+        </w:rPr>
+      </w:pPr>
+      <w:r>
+        <w:rPr>
+          <w:rFonts w:ascii="Roboto Regular" w:hAnsi="Roboto Regular" w:cs="Times"/>
+          <w:sz w:val="30"/>
+          <w:szCs w:val="30"/>
+        </w:rPr>
+        <w:t xml:space="preserve">This task deals with the two </w:t>
+      </w:r>
+      <w:r>
+        <w:rPr>
+          <w:rFonts w:ascii="Roboto Regular" w:hAnsi="Roboto Regular" w:cs="Times"/>
+          <w:sz w:val="30"/>
+          <w:szCs w:val="30"/>
+        </w:rPr>
+        <w:t>motors on the front of the robot that rake in balls. The intake shoots the balls up towards the waterspout, redirecting the balls into the goals. The intake is on a toggle.</w:t>
+      </w:r>
+      <w:bookmarkStart w:id="0" w:name="_GoBack"/>
+      <w:bookmarkEnd w:id="0"/>
     </w:p>
     <w:p>
       <w:pPr>
@@ -396,26 +398,22 @@
         <w:adjustRightInd w:val="0"/>
         <w:spacing w:after="240"/>
         <w:rPr>
-          <w:rFonts w:ascii="Oswald Light" w:hAnsi="Oswald Light" w:cs="Times"/>
-          <w:sz w:val="30"/>
-          <w:szCs w:val="30"/>
-        </w:rPr>
-      </w:pPr>
-      <w:r>
-        <w:rPr>
-          <w:rFonts w:ascii="Oswald Light" w:hAnsi="Oswald Light" w:cs="Times"/>
-          <w:sz w:val="30"/>
-          <w:szCs w:val="30"/>
-        </w:rPr>
-        <w:t xml:space="preserve">The Main task deals with several parts of the robot that do not need a separate task to control toggling. This task is broken up into two methods: Lift and </w:t>
-      </w:r>
-      <w:r>
-        <w:rPr>
-          <w:rFonts w:ascii="Oswald Light" w:hAnsi="Oswald Light" w:cs="Times"/>
-          <w:sz w:val="30"/>
-          <w:szCs w:val="30"/>
-        </w:rPr>
-        <w:t>Wheels.</w:t>
+          <w:rFonts w:ascii="Roboto Regular" w:hAnsi="Roboto Regular" w:cs="Times"/>
+          <w:i/>
+          <w:sz w:val="30"/>
+          <w:szCs w:val="30"/>
+          <w:u w:val="single"/>
+        </w:rPr>
+      </w:pPr>
+      <w:r>
+        <w:rPr>
+          <w:rFonts w:ascii="Roboto Regular" w:hAnsi="Roboto Regular" w:cs="Times"/>
+          <w:i/>
+          <w:sz w:val="30"/>
+          <w:szCs w:val="30"/>
+          <w:u w:val="single"/>
+        </w:rPr>
+        <w:t>Main Task:</w:t>
       </w:r>
     </w:p>
     <w:p>
@@ -426,20 +424,26 @@
         <w:adjustRightInd w:val="0"/>
         <w:spacing w:after="240"/>
         <w:rPr>
-          <w:rFonts w:ascii="Oswald Light" w:hAnsi="Oswald Light" w:cs="Times"/>
-          <w:i/>
-          <w:sz w:val="30"/>
-          <w:szCs w:val="30"/>
-        </w:rPr>
-      </w:pPr>
-      <w:r>
-        <w:rPr>
-          <w:rFonts w:ascii="Oswald Light" w:hAnsi="Oswald Light" w:cs="Times"/>
-          <w:i/>
-          <w:sz w:val="30"/>
-          <w:szCs w:val="30"/>
-        </w:rPr>
-        <w:t>Lift:</w:t>
+          <w:rFonts w:ascii="Roboto Regular" w:hAnsi="Roboto Regular" w:cs="Times"/>
+          <w:sz w:val="30"/>
+          <w:szCs w:val="30"/>
+        </w:rPr>
+      </w:pPr>
+      <w:r>
+        <w:rPr>
+          <w:rFonts w:ascii="Roboto Regular" w:hAnsi="Roboto Regular" w:cs="Times"/>
+          <w:sz w:val="30"/>
+          <w:szCs w:val="30"/>
+        </w:rPr>
+        <w:t xml:space="preserve">The Main task deals with several parts of the robot that do not need a separate task to control toggling. This task is broken up into two methods: Lift and </w:t>
+      </w:r>
+      <w:r>
+        <w:rPr>
+          <w:rFonts w:ascii="Roboto Regular" w:hAnsi="Roboto Regular" w:cs="Times"/>
+          <w:sz w:val="30"/>
+          <w:szCs w:val="30"/>
+        </w:rPr>
+        <w:t>Wheels.</w:t>
       </w:r>
     </w:p>
     <w:p>
@@ -450,18 +454,20 @@
         <w:adjustRightInd w:val="0"/>
         <w:spacing w:after="240"/>
         <w:rPr>
-          <w:rFonts w:ascii="Oswald Light" w:hAnsi="Oswald Light" w:cs="Times"/>
-          <w:sz w:val="30"/>
-          <w:szCs w:val="30"/>
-        </w:rPr>
-      </w:pPr>
-      <w:r>
-        <w:rPr>
-          <w:rFonts w:ascii="Oswald Light" w:hAnsi="Oswald Light" w:cs="Times"/>
-          <w:sz w:val="30"/>
-          <w:szCs w:val="30"/>
-        </w:rPr>
-        <w:t>The Lift method controls the linear slide on the robot and allows the ball intake/holder to be raised and lowered in order to score in the various sized goals, and pick up balls from the playing field floor. The program first sets the encoders on the lift motors so that the motors will not keep spinning after the lift has been brought down. This prevents the lift’s winch mechanism from breaking during a match. Should the driver need to cancel these limits, he/she can simply press the Cancel Lift Limits button (button 10). This will remove all limits on the lift and give full manual operation to the driver. The driver presses the top bumper to raise the lift and the lower bumper to lower the lift.</w:t>
+          <w:rFonts w:ascii="Roboto Regular" w:hAnsi="Roboto Regular" w:cs="Times"/>
+          <w:i/>
+          <w:sz w:val="30"/>
+          <w:szCs w:val="30"/>
+        </w:rPr>
+      </w:pPr>
+      <w:r>
+        <w:rPr>
+          <w:rFonts w:ascii="Roboto Regular" w:hAnsi="Roboto Regular" w:cs="Times"/>
+          <w:i/>
+          <w:sz w:val="30"/>
+          <w:szCs w:val="30"/>
+        </w:rPr>
+        <w:t>Lift:</w:t>
       </w:r>
     </w:p>
     <w:p>
@@ -472,20 +478,18 @@
         <w:adjustRightInd w:val="0"/>
         <w:spacing w:after="240"/>
         <w:rPr>
-          <w:rFonts w:ascii="Oswald Light" w:hAnsi="Oswald Light" w:cs="Times"/>
-          <w:i/>
-          <w:sz w:val="30"/>
-          <w:szCs w:val="30"/>
-        </w:rPr>
-      </w:pPr>
-      <w:r>
-        <w:rPr>
-          <w:rFonts w:ascii="Oswald Light" w:hAnsi="Oswald Light" w:cs="Times"/>
-          <w:i/>
-          <w:sz w:val="30"/>
-          <w:szCs w:val="30"/>
-        </w:rPr>
-        <w:t>Wheels:</w:t>
+          <w:rFonts w:ascii="Roboto Regular" w:hAnsi="Roboto Regular" w:cs="Times"/>
+          <w:sz w:val="30"/>
+          <w:szCs w:val="30"/>
+        </w:rPr>
+      </w:pPr>
+      <w:r>
+        <w:rPr>
+          <w:rFonts w:ascii="Roboto Regular" w:hAnsi="Roboto Regular" w:cs="Times"/>
+          <w:sz w:val="30"/>
+          <w:szCs w:val="30"/>
+        </w:rPr>
+        <w:t>The Lift method controls the linear slide on the robot and allows the ball intake/holder to be raised and lowered in order to score in the various sized goals, and pick up balls from the playing field floor. The program first sets the encoders on the lift motors so that the motors will not keep spinning after the lift has been brought down. This prevents the lift’s winch mechanism from breaking during a match. Should the driver need to cancel these limits, he/she can simply press the Cancel Lift Limits button (button 10). This will remove all limits on the lift and give full manual operation to the driver. The driver presses the top bumper to raise the lift and the lower bumper to lower the lift.</w:t>
       </w:r>
     </w:p>
     <w:p>
@@ -496,18 +500,51 @@
         <w:adjustRightInd w:val="0"/>
         <w:spacing w:after="240"/>
         <w:rPr>
-          <w:rFonts w:ascii="Oswald Light" w:hAnsi="Oswald Light" w:cs="Times"/>
-          <w:sz w:val="30"/>
-          <w:szCs w:val="30"/>
-        </w:rPr>
-      </w:pPr>
-      <w:r>
-        <w:rPr>
-          <w:rFonts w:ascii="Oswald Light" w:hAnsi="Oswald Light" w:cs="Times"/>
-          <w:sz w:val="30"/>
-          <w:szCs w:val="30"/>
-        </w:rPr>
-        <w:t>The robot uses a tank drive to control the wheels. The driver uses the left and right knobs to control the left and right wheels respectively. Because the controllers are not always the most accurate, the robot will not take an input unless the controller input is greater than 10. This ensures that the robot does not jitter around on the playing field and helps us ensure that our motors will last longer.</w:t>
+          <w:rFonts w:ascii="Roboto Regular" w:hAnsi="Roboto Regular" w:cs="Times"/>
+          <w:i/>
+          <w:sz w:val="30"/>
+          <w:szCs w:val="30"/>
+        </w:rPr>
+      </w:pPr>
+      <w:r>
+        <w:rPr>
+          <w:rFonts w:ascii="Roboto Regular" w:hAnsi="Roboto Regular" w:cs="Times"/>
+          <w:i/>
+          <w:sz w:val="30"/>
+          <w:szCs w:val="30"/>
+        </w:rPr>
+        <w:t>Wheels:</w:t>
+      </w:r>
+    </w:p>
+    <w:p>
+      <w:pPr>
+        <w:widowControl w:val="0"/>
+        <w:autoSpaceDE w:val="0"/>
+        <w:autoSpaceDN w:val="0"/>
+        <w:adjustRightInd w:val="0"/>
+        <w:spacing w:after="240"/>
+        <w:rPr>
+          <w:rFonts w:ascii="Roboto Regular" w:hAnsi="Roboto Regular" w:cs="Times"/>
+          <w:sz w:val="30"/>
+          <w:szCs w:val="30"/>
+        </w:rPr>
+      </w:pPr>
+      <w:r>
+        <w:rPr>
+          <w:rFonts w:ascii="Roboto Regular" w:hAnsi="Roboto Regular" w:cs="Times"/>
+          <w:sz w:val="30"/>
+          <w:szCs w:val="30"/>
+        </w:rPr>
+        <w:t xml:space="preserve">The robot uses a tank drive to control the wheels. The driver uses the left and right knobs to control the left and right wheels </w:t>
+      </w:r>
+      <w:r>
+        <w:rPr>
+          <w:rFonts w:ascii="Roboto Regular" w:hAnsi="Roboto Regular" w:cs="Times"/>
+          <w:sz w:val="30"/>
+          <w:szCs w:val="30"/>
+        </w:rPr>
+        <w:lastRenderedPageBreak/>
+        <w:t>respectively. Because the controllers are not always the most accurate, the robot will not take an input unless the controller input is greater than 10. This ensures that the robot does not jitter around on the playing field and helps us ensure that our motors will last longer.</w:t>
       </w:r>
     </w:p>
     <w:p>
@@ -519,12 +556,12 @@
         <w:adjustRightInd w:val="0"/>
         <w:spacing w:after="240"/>
         <w:rPr>
-          <w:rFonts w:ascii="Oswald Light" w:hAnsi="Oswald Light" w:cs="Times"/>
-        </w:rPr>
-      </w:pPr>
-      <w:r>
-        <w:rPr>
-          <w:rFonts w:ascii="Oswald Light" w:hAnsi="Oswald Light" w:cs="Times"/>
+          <w:rFonts w:ascii="Roboto Regular" w:hAnsi="Roboto Regular" w:cs="Times"/>
+        </w:rPr>
+      </w:pPr>
+      <w:r>
+        <w:rPr>
+          <w:rFonts w:ascii="Roboto Regular" w:hAnsi="Roboto Regular" w:cs="Times"/>
           <w:noProof/>
         </w:rPr>
         <w:drawing>
@@ -586,7 +623,7 @@
         <w:adjustRightInd w:val="0"/>
         <w:spacing w:after="240"/>
         <w:rPr>
-          <w:rFonts w:ascii="Oswald Light" w:hAnsi="Oswald Light" w:cs="Times"/>
+          <w:rFonts w:ascii="Roboto Regular" w:hAnsi="Roboto Regular" w:cs="Times"/>
         </w:rPr>
       </w:pPr>
     </w:p>
@@ -599,12 +636,12 @@
         <w:adjustRightInd w:val="0"/>
         <w:spacing w:after="240"/>
         <w:rPr>
-          <w:rFonts w:ascii="Oswald Light" w:hAnsi="Oswald Light" w:cs="Times"/>
-        </w:rPr>
-      </w:pPr>
-      <w:r>
-        <w:rPr>
-          <w:rFonts w:ascii="Oswald Light" w:hAnsi="Oswald Light" w:cs="Times"/>
+          <w:rFonts w:ascii="Roboto Regular" w:hAnsi="Roboto Regular" w:cs="Times"/>
+        </w:rPr>
+      </w:pPr>
+      <w:r>
+        <w:rPr>
+          <w:rFonts w:ascii="Roboto Regular" w:hAnsi="Roboto Regular" w:cs="Times"/>
         </w:rPr>
         <w:t xml:space="preserve">All of our code for this competition can be viewed at </w:t>
       </w:r>
@@ -612,7 +649,7 @@
         <w:r>
           <w:rPr>
             <w:rStyle w:val="Hyperlink"/>
-            <w:rFonts w:ascii="Oswald Light" w:hAnsi="Oswald Light" w:cs="Times"/>
+            <w:rFonts w:ascii="Roboto Regular" w:hAnsi="Roboto Regular" w:cs="Times"/>
           </w:rPr>
           <w:t>http://github.com/FTC7155/2015</w:t>
         </w:r>
